--- a/180123015.docx
+++ b/180123015.docx
@@ -169,31 +169,31 @@
         <w:spacing w:after="0" w:line="240" w:lineRule="auto"/>
         <w:rPr>
           <w:rFonts w:eastAsiaTheme="minorEastAsia" w:cstheme="minorHAnsi"/>
-          <w:sz w:val="28"/>
-          <w:szCs w:val="28"/>
-        </w:rPr>
-      </w:pPr>
-      <w:r>
-        <w:rPr>
-          <w:rFonts w:cstheme="minorHAnsi"/>
-          <w:sz w:val="28"/>
-          <w:szCs w:val="28"/>
+          <w:sz w:val="26"/>
+          <w:szCs w:val="26"/>
+        </w:rPr>
+      </w:pPr>
+      <w:r>
+        <w:rPr>
+          <w:rFonts w:cstheme="minorHAnsi"/>
+          <w:sz w:val="26"/>
+          <w:szCs w:val="26"/>
         </w:rPr>
         <w:t>This Lab assignment was done by u</w:t>
       </w:r>
       <w:r>
         <w:rPr>
           <w:rFonts w:cstheme="minorHAnsi"/>
-          <w:sz w:val="28"/>
-          <w:szCs w:val="28"/>
+          <w:sz w:val="26"/>
+          <w:szCs w:val="26"/>
         </w:rPr>
         <w:t>sing the</w:t>
       </w:r>
       <w:r>
         <w:rPr>
           <w:rFonts w:cstheme="minorHAnsi"/>
-          <w:sz w:val="28"/>
-          <w:szCs w:val="28"/>
+          <w:sz w:val="26"/>
+          <w:szCs w:val="26"/>
         </w:rPr>
         <w:t xml:space="preserve"> values of </w:t>
       </w:r>
@@ -201,8 +201,8 @@
         <m:r>
           <w:rPr>
             <w:rFonts w:ascii="Cambria Math" w:hAnsi="Cambria Math" w:cstheme="minorHAnsi"/>
-            <w:sz w:val="28"/>
-            <w:szCs w:val="28"/>
+            <w:sz w:val="26"/>
+            <w:szCs w:val="26"/>
           </w:rPr>
           <m:t>μ</m:t>
         </m:r>
@@ -210,8 +210,8 @@
       <w:r>
         <w:rPr>
           <w:rFonts w:eastAsiaTheme="minorEastAsia" w:cstheme="minorHAnsi"/>
-          <w:sz w:val="28"/>
-          <w:szCs w:val="28"/>
+          <w:sz w:val="26"/>
+          <w:szCs w:val="26"/>
         </w:rPr>
         <w:t xml:space="preserve"> = 0.0002981060700200021 and</w:t>
       </w:r>
@@ -224,16 +224,16 @@
         <w:spacing w:after="0" w:line="240" w:lineRule="auto"/>
         <w:rPr>
           <w:rFonts w:eastAsiaTheme="minorEastAsia" w:cstheme="minorHAnsi"/>
-          <w:sz w:val="28"/>
-          <w:szCs w:val="28"/>
+          <w:sz w:val="26"/>
+          <w:szCs w:val="26"/>
         </w:rPr>
       </w:pPr>
       <m:oMath>
         <m:r>
           <w:rPr>
             <w:rFonts w:ascii="Cambria Math" w:eastAsiaTheme="minorEastAsia" w:hAnsi="Cambria Math" w:cstheme="minorHAnsi"/>
-            <w:sz w:val="28"/>
-            <w:szCs w:val="28"/>
+            <w:sz w:val="26"/>
+            <w:szCs w:val="26"/>
           </w:rPr>
           <m:t xml:space="preserve"> </m:t>
         </m:r>
@@ -243,8 +243,8 @@
               <w:rPr>
                 <w:rFonts w:ascii="Cambria Math" w:eastAsiaTheme="minorEastAsia" w:hAnsi="Cambria Math" w:cstheme="minorHAnsi"/>
                 <w:i/>
-                <w:sz w:val="28"/>
-                <w:szCs w:val="28"/>
+                <w:sz w:val="26"/>
+                <w:szCs w:val="26"/>
               </w:rPr>
             </m:ctrlPr>
           </m:sSupPr>
@@ -252,8 +252,8 @@
             <m:r>
               <w:rPr>
                 <w:rFonts w:ascii="Cambria Math" w:eastAsiaTheme="minorEastAsia" w:hAnsi="Cambria Math" w:cstheme="minorHAnsi"/>
-                <w:sz w:val="28"/>
-                <w:szCs w:val="28"/>
+                <w:sz w:val="26"/>
+                <w:szCs w:val="26"/>
               </w:rPr>
               <m:t>σ</m:t>
             </m:r>
@@ -262,8 +262,8 @@
             <m:r>
               <w:rPr>
                 <w:rFonts w:ascii="Cambria Math" w:eastAsiaTheme="minorEastAsia" w:hAnsi="Cambria Math" w:cstheme="minorHAnsi"/>
-                <w:sz w:val="28"/>
-                <w:szCs w:val="28"/>
+                <w:sz w:val="26"/>
+                <w:szCs w:val="26"/>
               </w:rPr>
               <m:t>2</m:t>
             </m:r>
@@ -272,8 +272,8 @@
         <m:r>
           <w:rPr>
             <w:rFonts w:ascii="Cambria Math" w:eastAsiaTheme="minorEastAsia" w:hAnsi="Cambria Math" w:cstheme="minorHAnsi"/>
-            <w:sz w:val="28"/>
-            <w:szCs w:val="28"/>
+            <w:sz w:val="26"/>
+            <w:szCs w:val="26"/>
           </w:rPr>
           <m:t>=0.000496475360718651</m:t>
         </m:r>
@@ -281,8 +281,8 @@
       <w:r>
         <w:rPr>
           <w:rFonts w:eastAsiaTheme="minorEastAsia" w:cstheme="minorHAnsi"/>
-          <w:sz w:val="28"/>
-          <w:szCs w:val="28"/>
+          <w:sz w:val="26"/>
+          <w:szCs w:val="26"/>
         </w:rPr>
         <w:t xml:space="preserve"> and </w:t>
       </w:r>
@@ -290,8 +290,8 @@
       <w:r>
         <w:rPr>
           <w:rFonts w:eastAsiaTheme="minorEastAsia" w:cstheme="minorHAnsi"/>
-          <w:sz w:val="28"/>
-          <w:szCs w:val="28"/>
+          <w:sz w:val="26"/>
+          <w:szCs w:val="26"/>
         </w:rPr>
         <w:t>S(</w:t>
       </w:r>
@@ -299,8 +299,8 @@
       <w:r>
         <w:rPr>
           <w:rFonts w:eastAsiaTheme="minorEastAsia" w:cstheme="minorHAnsi"/>
-          <w:sz w:val="28"/>
-          <w:szCs w:val="28"/>
+          <w:sz w:val="26"/>
+          <w:szCs w:val="26"/>
         </w:rPr>
         <w:t xml:space="preserve">0)=185.399994 as calculated in Lab 7. </w:t>
       </w:r>
@@ -313,8 +313,8 @@
         <w:spacing w:after="0" w:line="240" w:lineRule="auto"/>
         <w:rPr>
           <w:rFonts w:eastAsiaTheme="minorEastAsia" w:cstheme="minorHAnsi"/>
-          <w:sz w:val="28"/>
-          <w:szCs w:val="28"/>
+          <w:sz w:val="26"/>
+          <w:szCs w:val="26"/>
         </w:rPr>
       </w:pPr>
     </w:p>
@@ -326,48 +326,64 @@
         <w:spacing w:after="0" w:line="240" w:lineRule="auto"/>
         <w:rPr>
           <w:rFonts w:eastAsiaTheme="minorEastAsia" w:cstheme="minorHAnsi"/>
-          <w:sz w:val="28"/>
-          <w:szCs w:val="28"/>
-        </w:rPr>
-      </w:pPr>
-      <w:r>
-        <w:rPr>
-          <w:rFonts w:eastAsiaTheme="minorEastAsia" w:cstheme="minorHAnsi"/>
-          <w:sz w:val="28"/>
-          <w:szCs w:val="28"/>
+          <w:sz w:val="26"/>
+          <w:szCs w:val="26"/>
+        </w:rPr>
+      </w:pPr>
+      <w:r>
+        <w:rPr>
+          <w:rFonts w:eastAsiaTheme="minorEastAsia" w:cstheme="minorHAnsi"/>
+          <w:sz w:val="26"/>
+          <w:szCs w:val="26"/>
         </w:rPr>
         <w:t xml:space="preserve">For simulating the </w:t>
       </w:r>
       <w:r>
         <w:rPr>
           <w:rFonts w:eastAsiaTheme="minorEastAsia" w:cstheme="minorHAnsi"/>
-          <w:sz w:val="28"/>
-          <w:szCs w:val="28"/>
-        </w:rPr>
-        <w:t>BSM</w:t>
-      </w:r>
-      <w:r>
-        <w:rPr>
-          <w:rFonts w:eastAsiaTheme="minorEastAsia" w:cstheme="minorHAnsi"/>
-          <w:sz w:val="28"/>
-          <w:szCs w:val="28"/>
+          <w:sz w:val="26"/>
+          <w:szCs w:val="26"/>
+        </w:rPr>
+        <w:t>Jump diffusion</w:t>
+      </w:r>
+      <w:r>
+        <w:rPr>
+          <w:rFonts w:eastAsiaTheme="minorEastAsia" w:cstheme="minorHAnsi"/>
+          <w:sz w:val="26"/>
+          <w:szCs w:val="26"/>
         </w:rPr>
         <w:t xml:space="preserve"> model with </w:t>
       </w:r>
       <w:r>
         <w:rPr>
           <w:rFonts w:cstheme="minorHAnsi"/>
-          <w:sz w:val="28"/>
-          <w:szCs w:val="28"/>
-        </w:rPr>
-        <w:t xml:space="preserve">the ratio of asset price after and before a jump should follow the log-normal distribution LN( </w:t>
+          <w:sz w:val="26"/>
+          <w:szCs w:val="26"/>
+        </w:rPr>
+        <w:t>the ratio of asset price after and before a jump follow</w:t>
+      </w:r>
+      <w:r>
+        <w:rPr>
+          <w:rFonts w:cstheme="minorHAnsi"/>
+          <w:sz w:val="26"/>
+          <w:szCs w:val="26"/>
+        </w:rPr>
+        <w:t>ing</w:t>
+      </w:r>
+      <w:r>
+        <w:rPr>
+          <w:rFonts w:cstheme="minorHAnsi"/>
+          <w:sz w:val="26"/>
+          <w:szCs w:val="26"/>
+        </w:rPr>
+        <w:t xml:space="preserve"> the log-normal distribution LN( </w:t>
       </w:r>
       <m:oMath>
         <m:r>
           <w:rPr>
             <w:rFonts w:ascii="Cambria Math" w:hAnsi="Cambria Math" w:cstheme="minorHAnsi"/>
-            <w:sz w:val="28"/>
-            <w:szCs w:val="28"/>
+            <w:sz w:val="26"/>
+            <w:szCs w:val="26"/>
           </w:rPr>
           <m:t>μ</m:t>
         </m:r>
@@ -375,8 +391,8 @@
       <w:r>
         <w:rPr>
           <w:rFonts w:eastAsiaTheme="minorEastAsia" w:cstheme="minorHAnsi"/>
-          <w:sz w:val="28"/>
-          <w:szCs w:val="28"/>
+          <w:sz w:val="26"/>
+          <w:szCs w:val="26"/>
         </w:rPr>
         <w:t xml:space="preserve"> ,</w:t>
       </w:r>
@@ -384,8 +400,8 @@
         <m:r>
           <w:rPr>
             <w:rFonts w:ascii="Cambria Math" w:eastAsiaTheme="minorEastAsia" w:hAnsi="Cambria Math" w:cstheme="minorHAnsi"/>
-            <w:sz w:val="28"/>
-            <w:szCs w:val="28"/>
+            <w:sz w:val="26"/>
+            <w:szCs w:val="26"/>
           </w:rPr>
           <m:t xml:space="preserve"> </m:t>
         </m:r>
@@ -395,8 +411,8 @@
               <w:rPr>
                 <w:rFonts w:ascii="Cambria Math" w:eastAsiaTheme="minorEastAsia" w:hAnsi="Cambria Math" w:cstheme="minorHAnsi"/>
                 <w:i/>
-                <w:sz w:val="28"/>
-                <w:szCs w:val="28"/>
+                <w:sz w:val="26"/>
+                <w:szCs w:val="26"/>
               </w:rPr>
             </m:ctrlPr>
           </m:sSupPr>
@@ -404,8 +420,8 @@
             <m:r>
               <w:rPr>
                 <w:rFonts w:ascii="Cambria Math" w:eastAsiaTheme="minorEastAsia" w:hAnsi="Cambria Math" w:cstheme="minorHAnsi"/>
-                <w:sz w:val="28"/>
-                <w:szCs w:val="28"/>
+                <w:sz w:val="26"/>
+                <w:szCs w:val="26"/>
               </w:rPr>
               <m:t>σ</m:t>
             </m:r>
@@ -414,8 +430,8 @@
             <m:r>
               <w:rPr>
                 <w:rFonts w:ascii="Cambria Math" w:eastAsiaTheme="minorEastAsia" w:hAnsi="Cambria Math" w:cstheme="minorHAnsi"/>
-                <w:sz w:val="28"/>
-                <w:szCs w:val="28"/>
+                <w:sz w:val="26"/>
+                <w:szCs w:val="26"/>
               </w:rPr>
               <m:t>2</m:t>
             </m:r>
@@ -425,56 +441,32 @@
       <w:r>
         <w:rPr>
           <w:rFonts w:cstheme="minorHAnsi"/>
-          <w:sz w:val="28"/>
-          <w:szCs w:val="28"/>
+          <w:sz w:val="26"/>
+          <w:szCs w:val="26"/>
         </w:rPr>
         <w:t>),</w:t>
       </w:r>
       <w:r>
         <w:rPr>
           <w:rFonts w:eastAsiaTheme="minorEastAsia" w:cstheme="minorHAnsi"/>
-          <w:sz w:val="28"/>
-          <w:szCs w:val="28"/>
-        </w:rPr>
-        <w:t xml:space="preserve"> </w:t>
-      </w:r>
-      <w:r>
-        <w:rPr>
-          <w:rFonts w:eastAsiaTheme="minorEastAsia" w:cstheme="minorHAnsi"/>
-          <w:sz w:val="28"/>
-          <w:szCs w:val="28"/>
-        </w:rPr>
-        <w:t xml:space="preserve">I have used the first approach i.e. </w:t>
-      </w:r>
-      <w:r>
-        <w:rPr>
-          <w:rFonts w:eastAsiaTheme="minorEastAsia" w:cstheme="minorHAnsi"/>
-          <w:sz w:val="28"/>
-          <w:szCs w:val="28"/>
-        </w:rPr>
-        <w:t>Simulating the dates</w:t>
-      </w:r>
-      <w:r>
-        <w:rPr>
-          <w:rFonts w:eastAsiaTheme="minorEastAsia" w:cstheme="minorHAnsi"/>
-          <w:sz w:val="28"/>
-          <w:szCs w:val="28"/>
-        </w:rPr>
-        <w:t xml:space="preserve"> </w:t>
-      </w:r>
-      <w:r>
-        <w:rPr>
-          <w:rFonts w:eastAsiaTheme="minorEastAsia" w:cstheme="minorHAnsi"/>
-          <w:sz w:val="28"/>
-          <w:szCs w:val="28"/>
-        </w:rPr>
-        <w:t>to generate the path of stock prices S(t).</w:t>
-      </w:r>
-      <w:r>
-        <w:rPr>
-          <w:rFonts w:eastAsiaTheme="minorEastAsia" w:cstheme="minorHAnsi"/>
-          <w:sz w:val="28"/>
-          <w:szCs w:val="28"/>
+          <w:sz w:val="26"/>
+          <w:szCs w:val="26"/>
+        </w:rPr>
+        <w:t xml:space="preserve"> I have used the first approach i.e. Simulating the dates</w:t>
+      </w:r>
+      <w:r>
+        <w:rPr>
+          <w:rFonts w:eastAsiaTheme="minorEastAsia" w:cstheme="minorHAnsi"/>
+          <w:sz w:val="26"/>
+          <w:szCs w:val="26"/>
+        </w:rPr>
+        <w:t xml:space="preserve"> to generate the path of stock prices S(t).</w:t>
+      </w:r>
+      <w:r>
+        <w:rPr>
+          <w:rFonts w:eastAsiaTheme="minorEastAsia" w:cstheme="minorHAnsi"/>
+          <w:sz w:val="26"/>
+          <w:szCs w:val="26"/>
         </w:rPr>
         <w:t xml:space="preserve"> </w:t>
       </w:r>
@@ -487,79 +479,79 @@
         <w:spacing w:after="0" w:line="240" w:lineRule="auto"/>
         <w:rPr>
           <w:rFonts w:eastAsiaTheme="minorEastAsia" w:cstheme="minorHAnsi"/>
-          <w:sz w:val="28"/>
-          <w:szCs w:val="28"/>
-        </w:rPr>
-      </w:pPr>
-      <w:r>
-        <w:rPr>
-          <w:rFonts w:cstheme="minorHAnsi"/>
-          <w:sz w:val="28"/>
-          <w:szCs w:val="28"/>
+          <w:sz w:val="26"/>
+          <w:szCs w:val="26"/>
+        </w:rPr>
+      </w:pPr>
+      <w:r>
+        <w:rPr>
+          <w:rFonts w:cstheme="minorHAnsi"/>
+          <w:sz w:val="26"/>
+          <w:szCs w:val="26"/>
         </w:rPr>
         <w:t>The stock prices</w:t>
       </w:r>
       <w:r>
         <w:rPr>
           <w:rFonts w:cstheme="minorHAnsi"/>
-          <w:sz w:val="28"/>
-          <w:szCs w:val="28"/>
+          <w:sz w:val="26"/>
+          <w:szCs w:val="26"/>
         </w:rPr>
         <w:t xml:space="preserve"> S(t)</w:t>
       </w:r>
       <w:r>
         <w:rPr>
           <w:rFonts w:cstheme="minorHAnsi"/>
-          <w:sz w:val="28"/>
-          <w:szCs w:val="28"/>
+          <w:sz w:val="26"/>
+          <w:szCs w:val="26"/>
         </w:rPr>
         <w:t xml:space="preserve"> </w:t>
       </w:r>
       <w:r>
         <w:rPr>
           <w:rFonts w:cstheme="minorHAnsi"/>
-          <w:sz w:val="28"/>
-          <w:szCs w:val="28"/>
+          <w:sz w:val="26"/>
+          <w:szCs w:val="26"/>
         </w:rPr>
         <w:t>were generated</w:t>
       </w:r>
       <w:r>
         <w:rPr>
           <w:rFonts w:cstheme="minorHAnsi"/>
-          <w:sz w:val="28"/>
-          <w:szCs w:val="28"/>
+          <w:sz w:val="26"/>
+          <w:szCs w:val="26"/>
         </w:rPr>
         <w:t xml:space="preserve"> for N</w:t>
       </w:r>
       <w:r>
         <w:rPr>
           <w:rFonts w:cstheme="minorHAnsi"/>
-          <w:sz w:val="28"/>
-          <w:szCs w:val="28"/>
+          <w:sz w:val="26"/>
+          <w:szCs w:val="26"/>
         </w:rPr>
         <w:t xml:space="preserve"> </w:t>
       </w:r>
       <w:r>
         <w:rPr>
           <w:rFonts w:cstheme="minorHAnsi"/>
-          <w:sz w:val="28"/>
-          <w:szCs w:val="28"/>
+          <w:sz w:val="26"/>
+          <w:szCs w:val="26"/>
         </w:rPr>
         <w:t>~ Poisson</w:t>
       </w:r>
       <w:r>
         <w:rPr>
           <w:rFonts w:cstheme="minorHAnsi"/>
-          <w:sz w:val="28"/>
-          <w:szCs w:val="28"/>
+          <w:sz w:val="26"/>
+          <w:szCs w:val="26"/>
         </w:rPr>
         <w:t xml:space="preserve"> </w:t>
       </w:r>
       <w:r>
         <w:rPr>
           <w:rFonts w:cstheme="minorHAnsi"/>
-          <w:sz w:val="28"/>
-          <w:szCs w:val="28"/>
+          <w:sz w:val="26"/>
+          <w:szCs w:val="26"/>
         </w:rPr>
         <w:t>(</w:t>
       </w:r>
@@ -567,8 +559,8 @@
         <m:r>
           <w:rPr>
             <w:rFonts w:ascii="Cambria Math" w:hAnsi="Cambria Math" w:cstheme="minorHAnsi"/>
-            <w:sz w:val="28"/>
-            <w:szCs w:val="28"/>
+            <w:sz w:val="26"/>
+            <w:szCs w:val="26"/>
           </w:rPr>
           <m:t>λ</m:t>
         </m:r>
@@ -576,16 +568,16 @@
       <w:r>
         <w:rPr>
           <w:rFonts w:cstheme="minorHAnsi"/>
-          <w:sz w:val="28"/>
-          <w:szCs w:val="28"/>
+          <w:sz w:val="26"/>
+          <w:szCs w:val="26"/>
         </w:rPr>
         <w:t>) for</w:t>
       </w:r>
       <w:r>
         <w:rPr>
           <w:rFonts w:cstheme="minorHAnsi"/>
-          <w:sz w:val="28"/>
-          <w:szCs w:val="28"/>
+          <w:sz w:val="26"/>
+          <w:szCs w:val="26"/>
         </w:rPr>
         <w:t xml:space="preserve"> </w:t>
       </w:r>
@@ -593,8 +585,8 @@
         <m:r>
           <w:rPr>
             <w:rFonts w:ascii="Cambria Math" w:hAnsi="Cambria Math" w:cstheme="minorHAnsi"/>
-            <w:sz w:val="28"/>
-            <w:szCs w:val="28"/>
+            <w:sz w:val="26"/>
+            <w:szCs w:val="26"/>
           </w:rPr>
           <m:t xml:space="preserve">λ </m:t>
         </m:r>
@@ -602,24 +594,40 @@
       <w:r>
         <w:rPr>
           <w:rFonts w:eastAsiaTheme="minorEastAsia" w:cstheme="minorHAnsi"/>
-          <w:sz w:val="28"/>
-          <w:szCs w:val="28"/>
+          <w:sz w:val="26"/>
+          <w:szCs w:val="26"/>
         </w:rPr>
         <w:t xml:space="preserve">= </w:t>
       </w:r>
       <w:r>
         <w:rPr>
           <w:rFonts w:eastAsiaTheme="minorEastAsia" w:cstheme="minorHAnsi"/>
-          <w:sz w:val="28"/>
-          <w:szCs w:val="28"/>
-        </w:rPr>
-        <w:t>0.1</w:t>
-      </w:r>
-      <w:r>
-        <w:rPr>
-          <w:rFonts w:eastAsiaTheme="minorEastAsia" w:cstheme="minorHAnsi"/>
-          <w:sz w:val="28"/>
-          <w:szCs w:val="28"/>
+          <w:sz w:val="26"/>
+          <w:szCs w:val="26"/>
+        </w:rPr>
+        <w:t>0.</w:t>
+      </w:r>
+      <w:r>
+        <w:rPr>
+          <w:rFonts w:eastAsiaTheme="minorEastAsia" w:cstheme="minorHAnsi"/>
+          <w:sz w:val="26"/>
+          <w:szCs w:val="26"/>
+        </w:rPr>
+        <w:t>0</w:t>
+      </w:r>
+      <w:r>
+        <w:rPr>
+          <w:rFonts w:eastAsiaTheme="minorEastAsia" w:cstheme="minorHAnsi"/>
+          <w:sz w:val="26"/>
+          <w:szCs w:val="26"/>
+        </w:rPr>
+        <w:t>1</w:t>
+      </w:r>
+      <w:r>
+        <w:rPr>
+          <w:rFonts w:eastAsiaTheme="minorEastAsia" w:cstheme="minorHAnsi"/>
+          <w:sz w:val="26"/>
+          <w:szCs w:val="26"/>
         </w:rPr>
         <w:t>.</w:t>
       </w:r>
@@ -632,12 +640,10 @@
         <w:spacing w:after="0" w:line="240" w:lineRule="auto"/>
         <w:rPr>
           <w:rFonts w:eastAsiaTheme="minorEastAsia" w:cstheme="minorHAnsi"/>
-          <w:sz w:val="28"/>
-          <w:szCs w:val="28"/>
-        </w:rPr>
-      </w:pPr>
-      <w:bookmarkStart w:id="0" w:name="_GoBack"/>
-      <w:bookmarkEnd w:id="0"/>
+          <w:sz w:val="26"/>
+          <w:szCs w:val="26"/>
+        </w:rPr>
+      </w:pPr>
     </w:p>
     <w:p>
       <w:pPr>
@@ -647,40 +653,24 @@
         <w:spacing w:after="0" w:line="240" w:lineRule="auto"/>
         <w:rPr>
           <w:rFonts w:eastAsiaTheme="minorEastAsia" w:cstheme="minorHAnsi"/>
-          <w:sz w:val="28"/>
-          <w:szCs w:val="28"/>
-        </w:rPr>
-      </w:pPr>
-      <w:r>
-        <w:rPr>
-          <w:rFonts w:eastAsiaTheme="minorEastAsia" w:cstheme="minorHAnsi"/>
-          <w:sz w:val="28"/>
-          <w:szCs w:val="28"/>
-        </w:rPr>
-        <w:t xml:space="preserve">Mean </w:t>
-      </w:r>
-      <w:r>
-        <w:rPr>
-          <w:rFonts w:eastAsiaTheme="minorEastAsia" w:cstheme="minorHAnsi"/>
-          <w:sz w:val="28"/>
-          <w:szCs w:val="28"/>
-        </w:rPr>
-        <w:t xml:space="preserve">and variance </w:t>
-      </w:r>
-      <w:r>
-        <w:rPr>
-          <w:rFonts w:eastAsiaTheme="minorEastAsia" w:cstheme="minorHAnsi"/>
-          <w:sz w:val="28"/>
-          <w:szCs w:val="28"/>
-        </w:rPr>
-        <w:t xml:space="preserve">of the price of </w:t>
+          <w:sz w:val="26"/>
+          <w:szCs w:val="26"/>
+        </w:rPr>
+      </w:pPr>
+      <w:r>
+        <w:rPr>
+          <w:rFonts w:eastAsiaTheme="minorEastAsia" w:cstheme="minorHAnsi"/>
+          <w:sz w:val="26"/>
+          <w:szCs w:val="26"/>
+        </w:rPr>
+        <w:t xml:space="preserve">Mean and variance of the price of </w:t>
       </w:r>
       <w:proofErr w:type="spellStart"/>
       <w:r>
         <w:rPr>
           <w:rFonts w:eastAsiaTheme="minorEastAsia" w:cstheme="minorHAnsi"/>
-          <w:sz w:val="28"/>
-          <w:szCs w:val="28"/>
+          <w:sz w:val="26"/>
+          <w:szCs w:val="26"/>
         </w:rPr>
         <w:t>avg</w:t>
       </w:r>
@@ -688,34 +678,10 @@
       <w:r>
         <w:rPr>
           <w:rFonts w:eastAsiaTheme="minorEastAsia" w:cstheme="minorHAnsi"/>
-          <w:sz w:val="28"/>
-          <w:szCs w:val="28"/>
-        </w:rPr>
-        <w:t xml:space="preserve"> price Asian put option</w:t>
-      </w:r>
-      <w:r>
-        <w:rPr>
-          <w:rFonts w:eastAsiaTheme="minorEastAsia" w:cstheme="minorHAnsi"/>
-          <w:sz w:val="28"/>
-          <w:szCs w:val="28"/>
-        </w:rPr>
-        <w:t xml:space="preserve"> </w:t>
-      </w:r>
-      <w:r>
-        <w:rPr>
-          <w:rFonts w:eastAsiaTheme="minorEastAsia" w:cstheme="minorHAnsi"/>
-          <w:sz w:val="28"/>
-          <w:szCs w:val="28"/>
-        </w:rPr>
-        <w:t>calculated without using control variate</w:t>
-      </w:r>
-      <w:r>
-        <w:rPr>
-          <w:rFonts w:eastAsiaTheme="minorEastAsia" w:cstheme="minorHAnsi"/>
-          <w:sz w:val="28"/>
-          <w:szCs w:val="28"/>
-        </w:rPr>
-        <w:t xml:space="preserve"> with the payoff formula given in the lab assignment, and are tabulated below:</w:t>
+          <w:sz w:val="26"/>
+          <w:szCs w:val="26"/>
+        </w:rPr>
+        <w:t xml:space="preserve"> price Asian put option calculated without using control variate with the payoff formula given in the lab assignment, and are tabulated below:</w:t>
       </w:r>
     </w:p>
     <w:p>
@@ -726,8 +692,8 @@
         <w:spacing w:after="0" w:line="240" w:lineRule="auto"/>
         <w:rPr>
           <w:rFonts w:eastAsiaTheme="minorEastAsia" w:cstheme="minorHAnsi"/>
-          <w:sz w:val="28"/>
-          <w:szCs w:val="28"/>
+          <w:sz w:val="26"/>
+          <w:szCs w:val="26"/>
         </w:rPr>
       </w:pPr>
     </w:p>
@@ -738,13 +704,14 @@
         <w:tblLook w:val="04A0" w:firstRow="1" w:lastRow="0" w:firstColumn="1" w:lastColumn="0" w:noHBand="0" w:noVBand="1"/>
       </w:tblPr>
       <w:tblGrid>
-        <w:gridCol w:w="5324"/>
-        <w:gridCol w:w="5324"/>
+        <w:gridCol w:w="3432"/>
+        <w:gridCol w:w="3336"/>
+        <w:gridCol w:w="3880"/>
       </w:tblGrid>
       <w:tr>
         <w:tc>
           <w:tcPr>
-            <w:tcW w:w="5324" w:type="dxa"/>
+            <w:tcW w:w="3993" w:type="dxa"/>
           </w:tcPr>
           <w:p>
             <w:pPr>
@@ -754,8 +721,8 @@
               <w:rPr>
                 <w:rFonts w:eastAsiaTheme="minorEastAsia" w:cstheme="minorHAnsi"/>
                 <w:color w:val="FF0000"/>
-                <w:sz w:val="28"/>
-                <w:szCs w:val="28"/>
+                <w:sz w:val="26"/>
+                <w:szCs w:val="26"/>
               </w:rPr>
             </w:pPr>
             <m:oMath>
@@ -766,8 +733,8 @@
                       <w:rFonts w:ascii="Cambria Math" w:eastAsiaTheme="minorEastAsia" w:hAnsi="Cambria Math" w:cstheme="minorHAnsi"/>
                       <w:i/>
                       <w:color w:val="FF0000"/>
-                      <w:sz w:val="28"/>
-                      <w:szCs w:val="28"/>
+                      <w:sz w:val="26"/>
+                      <w:szCs w:val="26"/>
                     </w:rPr>
                   </m:ctrlPr>
                 </m:sSupPr>
@@ -776,8 +743,8 @@
                     <w:rPr>
                       <w:rFonts w:ascii="Cambria Math" w:eastAsiaTheme="minorEastAsia" w:hAnsi="Cambria Math" w:cstheme="minorHAnsi"/>
                       <w:color w:val="FF0000"/>
-                      <w:sz w:val="28"/>
-                      <w:szCs w:val="28"/>
+                      <w:sz w:val="26"/>
+                      <w:szCs w:val="26"/>
                     </w:rPr>
                     <m:t>μ</m:t>
                   </m:r>
@@ -787,8 +754,8 @@
                     <w:rPr>
                       <w:rFonts w:ascii="Cambria Math" w:eastAsiaTheme="minorEastAsia" w:hAnsi="Cambria Math" w:cstheme="minorHAnsi"/>
                       <w:color w:val="FF0000"/>
-                      <w:sz w:val="28"/>
-                      <w:szCs w:val="28"/>
+                      <w:sz w:val="26"/>
+                      <w:szCs w:val="26"/>
                     </w:rPr>
                     <m:t>^</m:t>
                   </m:r>
@@ -799,8 +766,8 @@
               <w:rPr>
                 <w:rFonts w:eastAsiaTheme="minorEastAsia" w:cstheme="minorHAnsi"/>
                 <w:color w:val="FF0000"/>
-                <w:sz w:val="28"/>
-                <w:szCs w:val="28"/>
+                <w:sz w:val="26"/>
+                <w:szCs w:val="26"/>
               </w:rPr>
               <w:t>(sampling mean)</w:t>
             </w:r>
@@ -808,7 +775,7 @@
         </w:tc>
         <w:tc>
           <w:tcPr>
-            <w:tcW w:w="5324" w:type="dxa"/>
+            <w:tcW w:w="3920" w:type="dxa"/>
           </w:tcPr>
           <w:p>
             <w:pPr>
@@ -817,8 +784,8 @@
               <w:adjustRightInd w:val="0"/>
               <w:rPr>
                 <w:rFonts w:eastAsiaTheme="minorEastAsia" w:cstheme="minorHAnsi"/>
-                <w:sz w:val="28"/>
-                <w:szCs w:val="28"/>
+                <w:sz w:val="26"/>
+                <w:szCs w:val="26"/>
               </w:rPr>
             </w:pPr>
             <m:oMath>
@@ -829,8 +796,8 @@
                       <w:rFonts w:ascii="Cambria Math" w:eastAsiaTheme="minorEastAsia" w:hAnsi="Cambria Math" w:cstheme="minorHAnsi"/>
                       <w:i/>
                       <w:color w:val="FF0000"/>
-                      <w:sz w:val="28"/>
-                      <w:szCs w:val="28"/>
+                      <w:sz w:val="26"/>
+                      <w:szCs w:val="26"/>
                     </w:rPr>
                   </m:ctrlPr>
                 </m:sSupPr>
@@ -839,8 +806,8 @@
                     <w:rPr>
                       <w:rFonts w:ascii="Cambria Math" w:eastAsiaTheme="minorEastAsia" w:hAnsi="Cambria Math" w:cstheme="minorHAnsi"/>
                       <w:color w:val="FF0000"/>
-                      <w:sz w:val="28"/>
-                      <w:szCs w:val="28"/>
+                      <w:sz w:val="26"/>
+                      <w:szCs w:val="26"/>
                     </w:rPr>
                     <m:t>σ</m:t>
                   </m:r>
@@ -850,10 +817,10 @@
                     <w:rPr>
                       <w:rFonts w:ascii="Cambria Math" w:eastAsiaTheme="minorEastAsia" w:hAnsi="Cambria Math" w:cstheme="minorHAnsi"/>
                       <w:color w:val="FF0000"/>
-                      <w:sz w:val="28"/>
-                      <w:szCs w:val="28"/>
+                      <w:sz w:val="26"/>
+                      <w:szCs w:val="26"/>
                     </w:rPr>
-                    <m:t xml:space="preserve">^ </m:t>
+                    <m:t>^ 2</m:t>
                   </m:r>
                 </m:sup>
               </m:sSup>
@@ -862,18 +829,16 @@
               <w:rPr>
                 <w:rFonts w:eastAsiaTheme="minorEastAsia" w:cstheme="minorHAnsi"/>
                 <w:color w:val="FF0000"/>
-                <w:sz w:val="28"/>
-                <w:szCs w:val="28"/>
+                <w:sz w:val="26"/>
+                <w:szCs w:val="26"/>
               </w:rPr>
               <w:t>(sampling variance)</w:t>
             </w:r>
           </w:p>
         </w:tc>
-      </w:tr>
-      <w:tr>
         <w:tc>
           <w:tcPr>
-            <w:tcW w:w="5324" w:type="dxa"/>
+            <w:tcW w:w="2735" w:type="dxa"/>
           </w:tcPr>
           <w:p>
             <w:pPr>
@@ -881,366 +846,10 @@
               <w:autoSpaceDN w:val="0"/>
               <w:adjustRightInd w:val="0"/>
               <w:rPr>
-                <w:rFonts w:eastAsiaTheme="minorEastAsia" w:cstheme="minorHAnsi"/>
-                <w:sz w:val="28"/>
-                <w:szCs w:val="28"/>
-              </w:rPr>
-            </w:pPr>
-            <w:r>
-              <w:rPr>
-                <w:rFonts w:eastAsiaTheme="minorEastAsia" w:cstheme="minorHAnsi"/>
-                <w:sz w:val="28"/>
-                <w:szCs w:val="28"/>
-              </w:rPr>
-              <w:t>21.524791304962715</w:t>
-            </w:r>
-          </w:p>
-        </w:tc>
-        <w:tc>
-          <w:tcPr>
-            <w:tcW w:w="5324" w:type="dxa"/>
-          </w:tcPr>
-          <w:p>
-            <w:pPr>
-              <w:autoSpaceDE w:val="0"/>
-              <w:autoSpaceDN w:val="0"/>
-              <w:adjustRightInd w:val="0"/>
-              <w:rPr>
-                <w:rFonts w:eastAsiaTheme="minorEastAsia" w:cstheme="minorHAnsi"/>
-                <w:sz w:val="28"/>
-                <w:szCs w:val="28"/>
-              </w:rPr>
-            </w:pPr>
-            <w:r>
-              <w:rPr>
-                <w:rFonts w:eastAsiaTheme="minorEastAsia" w:cstheme="minorHAnsi"/>
-                <w:sz w:val="28"/>
-                <w:szCs w:val="28"/>
-              </w:rPr>
-              <w:t>623.9950622528808</w:t>
-            </w:r>
-          </w:p>
-        </w:tc>
-      </w:tr>
-    </w:tbl>
-    <w:p>
-      <w:pPr>
-        <w:autoSpaceDE w:val="0"/>
-        <w:autoSpaceDN w:val="0"/>
-        <w:adjustRightInd w:val="0"/>
-        <w:spacing w:after="0" w:line="240" w:lineRule="auto"/>
-        <w:rPr>
-          <w:rFonts w:eastAsiaTheme="minorEastAsia" w:cstheme="minorHAnsi"/>
-          <w:sz w:val="28"/>
-          <w:szCs w:val="28"/>
-        </w:rPr>
-      </w:pPr>
-      <w:r>
-        <w:rPr>
-          <w:rFonts w:eastAsiaTheme="minorEastAsia" w:cstheme="minorHAnsi"/>
-          <w:sz w:val="28"/>
-          <w:szCs w:val="28"/>
-        </w:rPr>
-        <w:t xml:space="preserve"> </w:t>
-      </w:r>
-      <w:r>
-        <w:rPr>
-          <w:rFonts w:eastAsiaTheme="minorEastAsia" w:cstheme="minorHAnsi"/>
-          <w:sz w:val="28"/>
-          <w:szCs w:val="28"/>
-        </w:rPr>
-        <w:t xml:space="preserve">               </w:t>
-      </w:r>
-      <w:r>
-        <w:rPr>
-          <w:rFonts w:eastAsiaTheme="minorEastAsia" w:cstheme="minorHAnsi"/>
-          <w:sz w:val="28"/>
-          <w:szCs w:val="28"/>
-        </w:rPr>
-        <w:t xml:space="preserve">       </w:t>
-      </w:r>
-      <w:r>
-        <w:rPr>
-          <w:rFonts w:eastAsiaTheme="minorEastAsia" w:cstheme="minorHAnsi"/>
-          <w:sz w:val="28"/>
-          <w:szCs w:val="28"/>
-        </w:rPr>
-        <w:t xml:space="preserve">     </w:t>
-      </w:r>
-      <w:r>
-        <w:rPr>
-          <w:rFonts w:eastAsiaTheme="minorEastAsia" w:cstheme="minorHAnsi"/>
-          <w:sz w:val="28"/>
-          <w:szCs w:val="28"/>
-        </w:rPr>
-        <w:t xml:space="preserve">   </w:t>
-      </w:r>
-    </w:p>
-    <w:p>
-      <w:pPr>
-        <w:autoSpaceDE w:val="0"/>
-        <w:autoSpaceDN w:val="0"/>
-        <w:adjustRightInd w:val="0"/>
-        <w:spacing w:after="0" w:line="240" w:lineRule="auto"/>
-        <w:rPr>
-          <w:rFonts w:eastAsiaTheme="minorEastAsia" w:cstheme="minorHAnsi"/>
-          <w:sz w:val="28"/>
-          <w:szCs w:val="28"/>
-        </w:rPr>
-      </w:pPr>
-      <w:r>
-        <w:rPr>
-          <w:rFonts w:eastAsiaTheme="minorEastAsia" w:cstheme="minorHAnsi"/>
-          <w:sz w:val="28"/>
-          <w:szCs w:val="28"/>
-        </w:rPr>
-        <w:t xml:space="preserve">The calculated </w:t>
-      </w:r>
-      <w:r>
-        <w:rPr>
-          <w:rFonts w:eastAsiaTheme="minorEastAsia" w:cstheme="minorHAnsi"/>
-          <w:color w:val="FF0000"/>
-          <w:sz w:val="28"/>
-          <w:szCs w:val="28"/>
-        </w:rPr>
-        <w:t xml:space="preserve">95% Confidence interval </w:t>
-      </w:r>
-      <w:r>
-        <w:rPr>
-          <w:rFonts w:eastAsiaTheme="minorEastAsia" w:cstheme="minorHAnsi"/>
-          <w:sz w:val="28"/>
-          <w:szCs w:val="28"/>
-        </w:rPr>
-        <w:t>is:</w:t>
-      </w:r>
-      <w:r>
-        <w:rPr>
-          <w:rFonts w:eastAsiaTheme="minorEastAsia" w:cstheme="minorHAnsi"/>
-          <w:sz w:val="28"/>
-          <w:szCs w:val="28"/>
-        </w:rPr>
-        <w:t xml:space="preserve"> [ -17.15082334522346</w:t>
-      </w:r>
-      <w:r>
-        <w:rPr>
-          <w:rFonts w:eastAsiaTheme="minorEastAsia" w:cstheme="minorHAnsi"/>
-          <w:sz w:val="28"/>
-          <w:szCs w:val="28"/>
-        </w:rPr>
-        <w:t xml:space="preserve">, </w:t>
-      </w:r>
-      <w:r>
-        <w:rPr>
-          <w:rFonts w:eastAsiaTheme="minorEastAsia" w:cstheme="minorHAnsi"/>
-          <w:sz w:val="28"/>
-          <w:szCs w:val="28"/>
-        </w:rPr>
-        <w:t>60.200405955148895]</w:t>
-      </w:r>
-    </w:p>
-    <w:p>
-      <w:pPr>
-        <w:autoSpaceDE w:val="0"/>
-        <w:autoSpaceDN w:val="0"/>
-        <w:adjustRightInd w:val="0"/>
-        <w:spacing w:after="0" w:line="240" w:lineRule="auto"/>
-        <w:rPr>
-          <w:rFonts w:eastAsiaTheme="minorEastAsia" w:cstheme="minorHAnsi"/>
-          <w:sz w:val="28"/>
-          <w:szCs w:val="28"/>
-        </w:rPr>
-      </w:pPr>
-      <w:r>
-        <w:rPr>
-          <w:rFonts w:eastAsiaTheme="minorEastAsia" w:cstheme="minorHAnsi"/>
-          <w:sz w:val="28"/>
-          <w:szCs w:val="28"/>
-        </w:rPr>
-        <w:t xml:space="preserve"> </w:t>
-      </w:r>
-    </w:p>
-    <w:p>
-      <w:pPr>
-        <w:autoSpaceDE w:val="0"/>
-        <w:autoSpaceDN w:val="0"/>
-        <w:adjustRightInd w:val="0"/>
-        <w:spacing w:after="0" w:line="240" w:lineRule="auto"/>
-        <w:rPr>
-          <w:rFonts w:eastAsiaTheme="minorEastAsia" w:cstheme="minorHAnsi"/>
-          <w:sz w:val="28"/>
-          <w:szCs w:val="28"/>
-        </w:rPr>
-      </w:pPr>
-      <w:r>
-        <w:rPr>
-          <w:rFonts w:eastAsiaTheme="minorEastAsia" w:cstheme="minorHAnsi"/>
-          <w:sz w:val="28"/>
-          <w:szCs w:val="28"/>
-        </w:rPr>
-        <w:t>Mean</w:t>
-      </w:r>
-      <w:r>
-        <w:rPr>
-          <w:rFonts w:eastAsiaTheme="minorEastAsia" w:cstheme="minorHAnsi"/>
-          <w:sz w:val="28"/>
-          <w:szCs w:val="28"/>
-        </w:rPr>
-        <w:t xml:space="preserve"> and variance</w:t>
-      </w:r>
-      <w:r>
-        <w:rPr>
-          <w:rFonts w:eastAsiaTheme="minorEastAsia" w:cstheme="minorHAnsi"/>
-          <w:sz w:val="28"/>
-          <w:szCs w:val="28"/>
-        </w:rPr>
-        <w:t xml:space="preserve"> of the same </w:t>
-      </w:r>
-      <w:proofErr w:type="spellStart"/>
-      <w:r>
-        <w:rPr>
-          <w:rFonts w:eastAsiaTheme="minorEastAsia" w:cstheme="minorHAnsi"/>
-          <w:sz w:val="28"/>
-          <w:szCs w:val="28"/>
-        </w:rPr>
-        <w:t>avg</w:t>
-      </w:r>
-      <w:proofErr w:type="spellEnd"/>
-      <w:r>
-        <w:rPr>
-          <w:rFonts w:eastAsiaTheme="minorEastAsia" w:cstheme="minorHAnsi"/>
-          <w:sz w:val="28"/>
-          <w:szCs w:val="28"/>
-        </w:rPr>
-        <w:t xml:space="preserve"> price Asian put option calculated by using the price of </w:t>
-      </w:r>
-      <w:proofErr w:type="gramStart"/>
-      <w:r>
-        <w:rPr>
-          <w:rFonts w:eastAsiaTheme="minorEastAsia" w:cstheme="minorHAnsi"/>
-          <w:sz w:val="28"/>
-          <w:szCs w:val="28"/>
-        </w:rPr>
-        <w:t>an</w:t>
-      </w:r>
-      <w:proofErr w:type="gramEnd"/>
-      <w:r>
-        <w:rPr>
-          <w:rFonts w:eastAsiaTheme="minorEastAsia" w:cstheme="minorHAnsi"/>
-          <w:sz w:val="28"/>
-          <w:szCs w:val="28"/>
-        </w:rPr>
-        <w:t xml:space="preserve"> European put </w:t>
-      </w:r>
-      <w:r>
-        <w:rPr>
-          <w:rFonts w:eastAsiaTheme="minorEastAsia" w:cstheme="minorHAnsi"/>
-          <w:sz w:val="28"/>
-          <w:szCs w:val="28"/>
-        </w:rPr>
-        <w:t xml:space="preserve">option </w:t>
-      </w:r>
-      <w:r>
-        <w:rPr>
-          <w:rFonts w:eastAsiaTheme="minorEastAsia" w:cstheme="minorHAnsi"/>
-          <w:sz w:val="28"/>
-          <w:szCs w:val="28"/>
-        </w:rPr>
-        <w:t xml:space="preserve">as the control variate </w:t>
-      </w:r>
-      <w:r>
-        <w:rPr>
-          <w:rFonts w:eastAsiaTheme="minorEastAsia" w:cstheme="minorHAnsi"/>
-          <w:sz w:val="28"/>
-          <w:szCs w:val="28"/>
-        </w:rPr>
-        <w:t>are tabulated below</w:t>
-      </w:r>
-      <w:r>
-        <w:rPr>
-          <w:rFonts w:eastAsiaTheme="minorEastAsia" w:cstheme="minorHAnsi"/>
-          <w:sz w:val="28"/>
-          <w:szCs w:val="28"/>
-        </w:rPr>
-        <w:t>:</w:t>
-      </w:r>
-      <w:r>
-        <w:rPr>
-          <w:rFonts w:eastAsiaTheme="minorEastAsia" w:cstheme="minorHAnsi"/>
-          <w:sz w:val="28"/>
-          <w:szCs w:val="28"/>
-        </w:rPr>
-        <w:t xml:space="preserve">  </w:t>
-      </w:r>
-    </w:p>
-    <w:p>
-      <w:pPr>
-        <w:autoSpaceDE w:val="0"/>
-        <w:autoSpaceDN w:val="0"/>
-        <w:adjustRightInd w:val="0"/>
-        <w:spacing w:after="0" w:line="240" w:lineRule="auto"/>
-        <w:rPr>
-          <w:rFonts w:eastAsiaTheme="minorEastAsia" w:cstheme="minorHAnsi"/>
-          <w:sz w:val="28"/>
-          <w:szCs w:val="28"/>
-        </w:rPr>
-      </w:pPr>
-      <w:r>
-        <w:rPr>
-          <w:rFonts w:eastAsiaTheme="minorEastAsia" w:cstheme="minorHAnsi"/>
-          <w:sz w:val="28"/>
-          <w:szCs w:val="28"/>
-        </w:rPr>
-        <w:t xml:space="preserve">   </w:t>
-      </w:r>
-      <w:r>
-        <w:rPr>
-          <w:rFonts w:eastAsiaTheme="minorEastAsia" w:cstheme="minorHAnsi"/>
-          <w:sz w:val="28"/>
-          <w:szCs w:val="28"/>
-        </w:rPr>
-        <w:t xml:space="preserve">      </w:t>
-      </w:r>
-      <w:r>
-        <w:rPr>
-          <w:rFonts w:eastAsiaTheme="minorEastAsia" w:cstheme="minorHAnsi"/>
-          <w:sz w:val="28"/>
-          <w:szCs w:val="28"/>
-        </w:rPr>
-        <w:t xml:space="preserve">      </w:t>
-      </w:r>
-      <w:r>
-        <w:rPr>
-          <w:rFonts w:eastAsiaTheme="minorEastAsia" w:cstheme="minorHAnsi"/>
-          <w:sz w:val="28"/>
-          <w:szCs w:val="28"/>
-        </w:rPr>
-        <w:t xml:space="preserve">  </w:t>
-      </w:r>
-    </w:p>
-    <w:tbl>
-      <w:tblPr>
-        <w:tblStyle w:val="TableGrid"/>
-        <w:tblW w:w="0" w:type="auto"/>
-        <w:tblLook w:val="04A0" w:firstRow="1" w:lastRow="0" w:firstColumn="1" w:lastColumn="0" w:noHBand="0" w:noVBand="1"/>
-      </w:tblPr>
-      <w:tblGrid>
-        <w:gridCol w:w="5324"/>
-        <w:gridCol w:w="5324"/>
-      </w:tblGrid>
-      <w:tr>
-        <w:tc>
-          <w:tcPr>
-            <w:tcW w:w="5324" w:type="dxa"/>
-          </w:tcPr>
-          <w:p>
-            <w:pPr>
-              <w:autoSpaceDE w:val="0"/>
-              <w:autoSpaceDN w:val="0"/>
-              <w:adjustRightInd w:val="0"/>
-              <w:rPr>
-                <w:rFonts w:eastAsiaTheme="minorEastAsia" w:cstheme="minorHAnsi"/>
-                <w:sz w:val="28"/>
-                <w:szCs w:val="28"/>
+                <w:rFonts w:ascii="Calibri" w:eastAsia="Calibri" w:hAnsi="Calibri" w:cs="Calibri"/>
+                <w:color w:val="FF0000"/>
+                <w:sz w:val="26"/>
+                <w:szCs w:val="26"/>
               </w:rPr>
             </w:pPr>
             <m:oMathPara>
@@ -1252,8 +861,8 @@
                         <w:rFonts w:ascii="Cambria Math" w:eastAsiaTheme="minorEastAsia" w:hAnsi="Cambria Math" w:cstheme="minorHAnsi"/>
                         <w:i/>
                         <w:color w:val="FF0000"/>
-                        <w:sz w:val="28"/>
-                        <w:szCs w:val="28"/>
+                        <w:sz w:val="26"/>
+                        <w:szCs w:val="26"/>
                       </w:rPr>
                     </m:ctrlPr>
                   </m:sSupPr>
@@ -1262,8 +871,470 @@
                       <w:rPr>
                         <w:rFonts w:ascii="Cambria Math" w:eastAsiaTheme="minorEastAsia" w:hAnsi="Cambria Math" w:cstheme="minorHAnsi"/>
                         <w:color w:val="FF0000"/>
-                        <w:sz w:val="28"/>
-                        <w:szCs w:val="28"/>
+                        <w:sz w:val="26"/>
+                        <w:szCs w:val="26"/>
+                      </w:rPr>
+                      <m:t>σ</m:t>
+                    </m:r>
+                  </m:e>
+                  <m:sup>
+                    <m:r>
+                      <w:rPr>
+                        <w:rFonts w:ascii="Cambria Math" w:eastAsiaTheme="minorEastAsia" w:hAnsi="Cambria Math" w:cstheme="minorHAnsi"/>
+                        <w:color w:val="FF0000"/>
+                        <w:sz w:val="26"/>
+                        <w:szCs w:val="26"/>
+                      </w:rPr>
+                      <m:t>^</m:t>
+                    </m:r>
+                  </m:sup>
+                </m:sSup>
+                <m:r>
+                  <w:rPr>
+                    <w:rFonts w:ascii="Cambria Math" w:eastAsiaTheme="minorEastAsia" w:hAnsi="Cambria Math" w:cstheme="minorHAnsi"/>
+                    <w:color w:val="FF0000"/>
+                    <w:sz w:val="26"/>
+                    <w:szCs w:val="26"/>
+                  </w:rPr>
+                  <m:t>(</m:t>
+                </m:r>
+                <m:r>
+                  <m:rPr>
+                    <m:sty m:val="p"/>
+                  </m:rPr>
+                  <w:rPr>
+                    <w:rFonts w:ascii="Cambria Math" w:eastAsiaTheme="minorEastAsia" w:hAnsi="Cambria Math" w:cstheme="minorHAnsi"/>
+                    <w:color w:val="FF0000"/>
+                    <w:sz w:val="26"/>
+                    <w:szCs w:val="26"/>
+                  </w:rPr>
+                  <m:t>sampling standard deviation</m:t>
+                </m:r>
+                <m:r>
+                  <w:rPr>
+                    <w:rFonts w:ascii="Cambria Math" w:eastAsiaTheme="minorEastAsia" w:hAnsi="Cambria Math" w:cstheme="minorHAnsi"/>
+                    <w:color w:val="FF0000"/>
+                    <w:sz w:val="26"/>
+                    <w:szCs w:val="26"/>
+                  </w:rPr>
+                  <m:t>)</m:t>
+                </m:r>
+              </m:oMath>
+            </m:oMathPara>
+          </w:p>
+        </w:tc>
+      </w:tr>
+      <w:tr>
+        <w:tc>
+          <w:tcPr>
+            <w:tcW w:w="3993" w:type="dxa"/>
+          </w:tcPr>
+          <w:p>
+            <w:pPr>
+              <w:autoSpaceDE w:val="0"/>
+              <w:autoSpaceDN w:val="0"/>
+              <w:adjustRightInd w:val="0"/>
+              <w:rPr>
+                <w:rFonts w:cstheme="minorHAnsi"/>
+                <w:sz w:val="26"/>
+                <w:szCs w:val="26"/>
+              </w:rPr>
+            </w:pPr>
+            <w:r>
+              <w:rPr>
+                <w:rFonts w:cstheme="minorHAnsi"/>
+                <w:sz w:val="26"/>
+                <w:szCs w:val="26"/>
+              </w:rPr>
+              <w:t>18.126696976444737</w:t>
+            </w:r>
+          </w:p>
+        </w:tc>
+        <w:tc>
+          <w:tcPr>
+            <w:tcW w:w="3920" w:type="dxa"/>
+          </w:tcPr>
+          <w:p>
+            <w:pPr>
+              <w:autoSpaceDE w:val="0"/>
+              <w:autoSpaceDN w:val="0"/>
+              <w:adjustRightInd w:val="0"/>
+              <w:rPr>
+                <w:rFonts w:cstheme="minorHAnsi"/>
+                <w:sz w:val="26"/>
+                <w:szCs w:val="26"/>
+              </w:rPr>
+            </w:pPr>
+            <w:r>
+              <w:rPr>
+                <w:rFonts w:cstheme="minorHAnsi"/>
+                <w:sz w:val="26"/>
+                <w:szCs w:val="26"/>
+              </w:rPr>
+              <w:t>141.5480987072622</w:t>
+            </w:r>
+          </w:p>
+        </w:tc>
+        <w:tc>
+          <w:tcPr>
+            <w:tcW w:w="2735" w:type="dxa"/>
+          </w:tcPr>
+          <w:p>
+            <w:pPr>
+              <w:autoSpaceDE w:val="0"/>
+              <w:autoSpaceDN w:val="0"/>
+              <w:adjustRightInd w:val="0"/>
+              <w:rPr>
+                <w:rFonts w:eastAsiaTheme="minorEastAsia" w:cstheme="minorHAnsi"/>
+                <w:sz w:val="26"/>
+                <w:szCs w:val="26"/>
+              </w:rPr>
+            </w:pPr>
+            <w:r>
+              <w:rPr>
+                <w:rFonts w:eastAsiaTheme="minorEastAsia" w:cstheme="minorHAnsi"/>
+                <w:sz w:val="26"/>
+                <w:szCs w:val="26"/>
+              </w:rPr>
+              <w:t>11.89739</w:t>
+            </w:r>
+          </w:p>
+        </w:tc>
+      </w:tr>
+    </w:tbl>
+    <w:p>
+      <w:pPr>
+        <w:autoSpaceDE w:val="0"/>
+        <w:autoSpaceDN w:val="0"/>
+        <w:adjustRightInd w:val="0"/>
+        <w:spacing w:after="0" w:line="240" w:lineRule="auto"/>
+        <w:rPr>
+          <w:rFonts w:eastAsiaTheme="minorEastAsia" w:cstheme="minorHAnsi"/>
+          <w:sz w:val="26"/>
+          <w:szCs w:val="26"/>
+        </w:rPr>
+      </w:pPr>
+      <w:r>
+        <w:rPr>
+          <w:rFonts w:eastAsiaTheme="minorEastAsia" w:cstheme="minorHAnsi"/>
+          <w:sz w:val="26"/>
+          <w:szCs w:val="26"/>
+        </w:rPr>
+        <w:t xml:space="preserve"> </w:t>
+      </w:r>
+      <w:r>
+        <w:rPr>
+          <w:rFonts w:eastAsiaTheme="minorEastAsia" w:cstheme="minorHAnsi"/>
+          <w:sz w:val="26"/>
+          <w:szCs w:val="26"/>
+        </w:rPr>
+        <w:t xml:space="preserve">               </w:t>
+      </w:r>
+      <w:r>
+        <w:rPr>
+          <w:rFonts w:eastAsiaTheme="minorEastAsia" w:cstheme="minorHAnsi"/>
+          <w:sz w:val="26"/>
+          <w:szCs w:val="26"/>
+        </w:rPr>
+        <w:t xml:space="preserve">       </w:t>
+      </w:r>
+      <w:r>
+        <w:rPr>
+          <w:rFonts w:eastAsiaTheme="minorEastAsia" w:cstheme="minorHAnsi"/>
+          <w:sz w:val="26"/>
+          <w:szCs w:val="26"/>
+        </w:rPr>
+        <w:t xml:space="preserve">     </w:t>
+      </w:r>
+      <w:r>
+        <w:rPr>
+          <w:rFonts w:eastAsiaTheme="minorEastAsia" w:cstheme="minorHAnsi"/>
+          <w:sz w:val="26"/>
+          <w:szCs w:val="26"/>
+        </w:rPr>
+        <w:t xml:space="preserve">   </w:t>
+      </w:r>
+    </w:p>
+    <w:p>
+      <w:pPr>
+        <w:autoSpaceDE w:val="0"/>
+        <w:autoSpaceDN w:val="0"/>
+        <w:adjustRightInd w:val="0"/>
+        <w:spacing w:after="0" w:line="240" w:lineRule="auto"/>
+        <w:rPr>
+          <w:rFonts w:eastAsiaTheme="minorEastAsia" w:cstheme="minorHAnsi"/>
+          <w:sz w:val="26"/>
+          <w:szCs w:val="26"/>
+        </w:rPr>
+      </w:pPr>
+      <w:r>
+        <w:rPr>
+          <w:rFonts w:eastAsiaTheme="minorEastAsia" w:cstheme="minorHAnsi"/>
+          <w:sz w:val="26"/>
+          <w:szCs w:val="26"/>
+        </w:rPr>
+        <w:t xml:space="preserve">The calculated </w:t>
+      </w:r>
+      <w:r>
+        <w:rPr>
+          <w:rFonts w:eastAsiaTheme="minorEastAsia" w:cstheme="minorHAnsi"/>
+          <w:color w:val="FF0000"/>
+          <w:sz w:val="26"/>
+          <w:szCs w:val="26"/>
+        </w:rPr>
+        <w:t>95% Confidence interval</w:t>
+      </w:r>
+      <w:r>
+        <w:rPr>
+          <w:rFonts w:eastAsiaTheme="minorEastAsia" w:cstheme="minorHAnsi"/>
+          <w:color w:val="FF0000"/>
+          <w:sz w:val="26"/>
+          <w:szCs w:val="26"/>
+        </w:rPr>
+        <w:t xml:space="preserve"> </w:t>
+      </w:r>
+      <w:r>
+        <w:rPr>
+          <w:rFonts w:eastAsiaTheme="minorEastAsia" w:cstheme="minorHAnsi"/>
+          <w:sz w:val="26"/>
+          <w:szCs w:val="26"/>
+        </w:rPr>
+        <w:t>without using control variate</w:t>
+      </w:r>
+      <w:r>
+        <w:rPr>
+          <w:rFonts w:eastAsiaTheme="minorEastAsia" w:cstheme="minorHAnsi"/>
+          <w:color w:val="FF0000"/>
+          <w:sz w:val="26"/>
+          <w:szCs w:val="26"/>
+        </w:rPr>
+        <w:t xml:space="preserve"> </w:t>
+      </w:r>
+      <w:r>
+        <w:rPr>
+          <w:rFonts w:eastAsiaTheme="minorEastAsia" w:cstheme="minorHAnsi"/>
+          <w:sz w:val="26"/>
+          <w:szCs w:val="26"/>
+        </w:rPr>
+        <w:t xml:space="preserve">is: </w:t>
+      </w:r>
+    </w:p>
+    <w:p>
+      <w:pPr>
+        <w:autoSpaceDE w:val="0"/>
+        <w:autoSpaceDN w:val="0"/>
+        <w:adjustRightInd w:val="0"/>
+        <w:spacing w:after="0" w:line="240" w:lineRule="auto"/>
+        <w:rPr>
+          <w:rFonts w:cstheme="minorHAnsi"/>
+          <w:sz w:val="26"/>
+          <w:szCs w:val="26"/>
+        </w:rPr>
+      </w:pPr>
+      <w:r>
+        <w:rPr>
+          <w:rFonts w:cstheme="minorHAnsi"/>
+          <w:sz w:val="26"/>
+          <w:szCs w:val="26"/>
+        </w:rPr>
+        <w:t>[ 17.38928855772834,</w:t>
+      </w:r>
+      <w:r>
+        <w:rPr>
+          <w:rFonts w:cstheme="minorHAnsi"/>
+          <w:sz w:val="26"/>
+          <w:szCs w:val="26"/>
+        </w:rPr>
+        <w:t xml:space="preserve"> </w:t>
+      </w:r>
+      <w:r>
+        <w:rPr>
+          <w:rFonts w:cstheme="minorHAnsi"/>
+          <w:sz w:val="26"/>
+          <w:szCs w:val="26"/>
+        </w:rPr>
+        <w:t>18.864105395161136]</w:t>
+      </w:r>
+    </w:p>
+    <w:p>
+      <w:pPr>
+        <w:autoSpaceDE w:val="0"/>
+        <w:autoSpaceDN w:val="0"/>
+        <w:adjustRightInd w:val="0"/>
+        <w:spacing w:after="0" w:line="240" w:lineRule="auto"/>
+        <w:rPr>
+          <w:rFonts w:eastAsiaTheme="minorEastAsia" w:cstheme="minorHAnsi"/>
+          <w:sz w:val="26"/>
+          <w:szCs w:val="26"/>
+        </w:rPr>
+      </w:pPr>
+      <w:r>
+        <w:rPr>
+          <w:rFonts w:eastAsiaTheme="minorEastAsia" w:cstheme="minorHAnsi"/>
+          <w:sz w:val="26"/>
+          <w:szCs w:val="26"/>
+        </w:rPr>
+        <w:t xml:space="preserve"> </w:t>
+      </w:r>
+    </w:p>
+    <w:p>
+      <w:pPr>
+        <w:autoSpaceDE w:val="0"/>
+        <w:autoSpaceDN w:val="0"/>
+        <w:adjustRightInd w:val="0"/>
+        <w:spacing w:after="0" w:line="240" w:lineRule="auto"/>
+        <w:rPr>
+          <w:rFonts w:eastAsiaTheme="minorEastAsia" w:cstheme="minorHAnsi"/>
+          <w:sz w:val="26"/>
+          <w:szCs w:val="26"/>
+        </w:rPr>
+      </w:pPr>
+      <w:r>
+        <w:rPr>
+          <w:rFonts w:eastAsiaTheme="minorEastAsia" w:cstheme="minorHAnsi"/>
+          <w:sz w:val="26"/>
+          <w:szCs w:val="26"/>
+        </w:rPr>
+        <w:t xml:space="preserve">Mean and variance of the same </w:t>
+      </w:r>
+      <w:proofErr w:type="spellStart"/>
+      <w:r>
+        <w:rPr>
+          <w:rFonts w:eastAsiaTheme="minorEastAsia" w:cstheme="minorHAnsi"/>
+          <w:sz w:val="26"/>
+          <w:szCs w:val="26"/>
+        </w:rPr>
+        <w:t>avg</w:t>
+      </w:r>
+      <w:proofErr w:type="spellEnd"/>
+      <w:r>
+        <w:rPr>
+          <w:rFonts w:eastAsiaTheme="minorEastAsia" w:cstheme="minorHAnsi"/>
+          <w:sz w:val="26"/>
+          <w:szCs w:val="26"/>
+        </w:rPr>
+        <w:t xml:space="preserve"> price Asian put option calculated by using the price of </w:t>
+      </w:r>
+      <w:proofErr w:type="gramStart"/>
+      <w:r>
+        <w:rPr>
+          <w:rFonts w:eastAsiaTheme="minorEastAsia" w:cstheme="minorHAnsi"/>
+          <w:sz w:val="26"/>
+          <w:szCs w:val="26"/>
+        </w:rPr>
+        <w:t>an</w:t>
+      </w:r>
+      <w:proofErr w:type="gramEnd"/>
+      <w:r>
+        <w:rPr>
+          <w:rFonts w:eastAsiaTheme="minorEastAsia" w:cstheme="minorHAnsi"/>
+          <w:sz w:val="26"/>
+          <w:szCs w:val="26"/>
+        </w:rPr>
+        <w:t xml:space="preserve"> European put option as the control variate are tabulated below:</w:t>
+      </w:r>
+      <w:r>
+        <w:rPr>
+          <w:rFonts w:eastAsiaTheme="minorEastAsia" w:cstheme="minorHAnsi"/>
+          <w:sz w:val="26"/>
+          <w:szCs w:val="26"/>
+        </w:rPr>
+        <w:t xml:space="preserve">  </w:t>
+      </w:r>
+    </w:p>
+    <w:p>
+      <w:pPr>
+        <w:autoSpaceDE w:val="0"/>
+        <w:autoSpaceDN w:val="0"/>
+        <w:adjustRightInd w:val="0"/>
+        <w:spacing w:after="0" w:line="240" w:lineRule="auto"/>
+        <w:rPr>
+          <w:rFonts w:eastAsiaTheme="minorEastAsia" w:cstheme="minorHAnsi"/>
+          <w:sz w:val="26"/>
+          <w:szCs w:val="26"/>
+        </w:rPr>
+      </w:pPr>
+      <w:r>
+        <w:rPr>
+          <w:rFonts w:eastAsiaTheme="minorEastAsia" w:cstheme="minorHAnsi"/>
+          <w:sz w:val="26"/>
+          <w:szCs w:val="26"/>
+        </w:rPr>
+        <w:t xml:space="preserve">   </w:t>
+      </w:r>
+      <w:r>
+        <w:rPr>
+          <w:rFonts w:eastAsiaTheme="minorEastAsia" w:cstheme="minorHAnsi"/>
+          <w:sz w:val="26"/>
+          <w:szCs w:val="26"/>
+        </w:rPr>
+        <w:t xml:space="preserve">      </w:t>
+      </w:r>
+      <w:r>
+        <w:rPr>
+          <w:rFonts w:eastAsiaTheme="minorEastAsia" w:cstheme="minorHAnsi"/>
+          <w:sz w:val="26"/>
+          <w:szCs w:val="26"/>
+        </w:rPr>
+        <w:t xml:space="preserve">      </w:t>
+      </w:r>
+      <w:r>
+        <w:rPr>
+          <w:rFonts w:eastAsiaTheme="minorEastAsia" w:cstheme="minorHAnsi"/>
+          <w:sz w:val="26"/>
+          <w:szCs w:val="26"/>
+        </w:rPr>
+        <w:t xml:space="preserve">  </w:t>
+      </w:r>
+    </w:p>
+    <w:tbl>
+      <w:tblPr>
+        <w:tblStyle w:val="TableGrid"/>
+        <w:tblW w:w="0" w:type="auto"/>
+        <w:tblLook w:val="04A0" w:firstRow="1" w:lastRow="0" w:firstColumn="1" w:lastColumn="0" w:noHBand="0" w:noVBand="1"/>
+      </w:tblPr>
+      <w:tblGrid>
+        <w:gridCol w:w="3974"/>
+        <w:gridCol w:w="3974"/>
+        <w:gridCol w:w="2700"/>
+      </w:tblGrid>
+      <w:tr>
+        <w:tc>
+          <w:tcPr>
+            <w:tcW w:w="3974" w:type="dxa"/>
+          </w:tcPr>
+          <w:p>
+            <w:pPr>
+              <w:autoSpaceDE w:val="0"/>
+              <w:autoSpaceDN w:val="0"/>
+              <w:adjustRightInd w:val="0"/>
+              <w:rPr>
+                <w:rFonts w:eastAsiaTheme="minorEastAsia" w:cstheme="minorHAnsi"/>
+                <w:sz w:val="26"/>
+                <w:szCs w:val="26"/>
+              </w:rPr>
+            </w:pPr>
+            <m:oMathPara>
+              <m:oMath>
+                <m:sSup>
+                  <m:sSupPr>
+                    <m:ctrlPr>
+                      <w:rPr>
+                        <w:rFonts w:ascii="Cambria Math" w:eastAsiaTheme="minorEastAsia" w:hAnsi="Cambria Math" w:cstheme="minorHAnsi"/>
+                        <w:i/>
+                        <w:color w:val="FF0000"/>
+                        <w:sz w:val="26"/>
+                        <w:szCs w:val="26"/>
+                      </w:rPr>
+                    </m:ctrlPr>
+                  </m:sSupPr>
+                  <m:e>
+                    <m:r>
+                      <w:rPr>
+                        <w:rFonts w:ascii="Cambria Math" w:eastAsiaTheme="minorEastAsia" w:hAnsi="Cambria Math" w:cstheme="minorHAnsi"/>
+                        <w:color w:val="FF0000"/>
+                        <w:sz w:val="26"/>
+                        <w:szCs w:val="26"/>
                       </w:rPr>
                       <m:t>μ</m:t>
                     </m:r>
@@ -1273,8 +1344,8 @@
                       <w:rPr>
                         <w:rFonts w:ascii="Cambria Math" w:eastAsiaTheme="minorEastAsia" w:hAnsi="Cambria Math" w:cstheme="minorHAnsi"/>
                         <w:color w:val="FF0000"/>
-                        <w:sz w:val="28"/>
-                        <w:szCs w:val="28"/>
+                        <w:sz w:val="26"/>
+                        <w:szCs w:val="26"/>
                       </w:rPr>
                       <m:t>^</m:t>
                     </m:r>
@@ -1286,7 +1357,7 @@
         </w:tc>
         <w:tc>
           <w:tcPr>
-            <w:tcW w:w="5324" w:type="dxa"/>
+            <w:tcW w:w="3974" w:type="dxa"/>
           </w:tcPr>
           <w:p>
             <w:pPr>
@@ -1295,8 +1366,8 @@
               <w:adjustRightInd w:val="0"/>
               <w:rPr>
                 <w:rFonts w:eastAsiaTheme="minorEastAsia" w:cstheme="minorHAnsi"/>
-                <w:sz w:val="28"/>
-                <w:szCs w:val="28"/>
+                <w:sz w:val="26"/>
+                <w:szCs w:val="26"/>
               </w:rPr>
             </w:pPr>
             <m:oMathPara>
@@ -1308,8 +1379,8 @@
                         <w:rFonts w:ascii="Cambria Math" w:eastAsiaTheme="minorEastAsia" w:hAnsi="Cambria Math" w:cstheme="minorHAnsi"/>
                         <w:i/>
                         <w:color w:val="FF0000"/>
-                        <w:sz w:val="28"/>
-                        <w:szCs w:val="28"/>
+                        <w:sz w:val="26"/>
+                        <w:szCs w:val="26"/>
                       </w:rPr>
                     </m:ctrlPr>
                   </m:sSupPr>
@@ -1318,8 +1389,8 @@
                       <w:rPr>
                         <w:rFonts w:ascii="Cambria Math" w:eastAsiaTheme="minorEastAsia" w:hAnsi="Cambria Math" w:cstheme="minorHAnsi"/>
                         <w:color w:val="FF0000"/>
-                        <w:sz w:val="28"/>
-                        <w:szCs w:val="28"/>
+                        <w:sz w:val="26"/>
+                        <w:szCs w:val="26"/>
                       </w:rPr>
                       <m:t>σ</m:t>
                     </m:r>
@@ -1329,8 +1400,65 @@
                       <w:rPr>
                         <w:rFonts w:ascii="Cambria Math" w:eastAsiaTheme="minorEastAsia" w:hAnsi="Cambria Math" w:cstheme="minorHAnsi"/>
                         <w:color w:val="FF0000"/>
-                        <w:sz w:val="28"/>
-                        <w:szCs w:val="28"/>
+                        <w:sz w:val="26"/>
+                        <w:szCs w:val="26"/>
+                      </w:rPr>
+                      <m:t>^ 2</m:t>
+                    </m:r>
+                  </m:sup>
+                </m:sSup>
+              </m:oMath>
+            </m:oMathPara>
+          </w:p>
+        </w:tc>
+        <w:tc>
+          <w:tcPr>
+            <w:tcW w:w="2700" w:type="dxa"/>
+          </w:tcPr>
+          <w:p>
+            <w:pPr>
+              <w:autoSpaceDE w:val="0"/>
+              <w:autoSpaceDN w:val="0"/>
+              <w:adjustRightInd w:val="0"/>
+              <w:rPr>
+                <w:rFonts w:ascii="Calibri" w:eastAsia="Calibri" w:hAnsi="Calibri" w:cs="Times New Roman"/>
+                <w:color w:val="FF0000"/>
+                <w:sz w:val="26"/>
+                <w:szCs w:val="26"/>
+              </w:rPr>
+            </w:pPr>
+            <m:oMathPara>
+              <m:oMath>
+                <m:sSup>
+                  <m:sSupPr>
+                    <m:ctrlPr>
+                      <w:rPr>
+                        <w:rFonts w:ascii="Cambria Math" w:eastAsiaTheme="minorEastAsia" w:hAnsi="Cambria Math" w:cstheme="minorHAnsi"/>
+                        <w:i/>
+                        <w:color w:val="FF0000"/>
+                        <w:sz w:val="26"/>
+                        <w:szCs w:val="26"/>
+                      </w:rPr>
+                    </m:ctrlPr>
+                  </m:sSupPr>
+                  <m:e>
+                    <m:r>
+                      <w:rPr>
+                        <w:rFonts w:ascii="Cambria Math" w:eastAsiaTheme="minorEastAsia" w:hAnsi="Cambria Math" w:cstheme="minorHAnsi"/>
+                        <w:color w:val="FF0000"/>
+                        <w:sz w:val="26"/>
+                        <w:szCs w:val="26"/>
+                      </w:rPr>
+                      <m:t>σ</m:t>
+                    </m:r>
+                  </m:e>
+                  <m:sup>
+                    <m:r>
+                      <w:rPr>
+                        <w:rFonts w:ascii="Cambria Math" w:eastAsiaTheme="minorEastAsia" w:hAnsi="Cambria Math" w:cstheme="minorHAnsi"/>
+                        <w:color w:val="FF0000"/>
+                        <w:sz w:val="26"/>
+                        <w:szCs w:val="26"/>
                       </w:rPr>
                       <m:t xml:space="preserve">^ </m:t>
                     </m:r>
@@ -1344,7 +1472,57 @@
       <w:tr>
         <w:tc>
           <w:tcPr>
-            <w:tcW w:w="5324" w:type="dxa"/>
+            <w:tcW w:w="3974" w:type="dxa"/>
+          </w:tcPr>
+          <w:p>
+            <w:pPr>
+              <w:autoSpaceDE w:val="0"/>
+              <w:autoSpaceDN w:val="0"/>
+              <w:adjustRightInd w:val="0"/>
+              <w:rPr>
+                <w:rFonts w:cstheme="minorHAnsi"/>
+                <w:sz w:val="26"/>
+                <w:szCs w:val="26"/>
+              </w:rPr>
+            </w:pPr>
+            <w:r>
+              <w:rPr>
+                <w:rFonts w:cstheme="minorHAnsi"/>
+                <w:sz w:val="26"/>
+                <w:szCs w:val="26"/>
+              </w:rPr>
+              <w:t>18.126696976444737</w:t>
+            </w:r>
+          </w:p>
+        </w:tc>
+        <w:tc>
+          <w:tcPr>
+            <w:tcW w:w="3974" w:type="dxa"/>
+          </w:tcPr>
+          <w:p>
+            <w:pPr>
+              <w:autoSpaceDE w:val="0"/>
+              <w:autoSpaceDN w:val="0"/>
+              <w:adjustRightInd w:val="0"/>
+              <w:rPr>
+                <w:rFonts w:cstheme="minorHAnsi"/>
+                <w:sz w:val="26"/>
+                <w:szCs w:val="26"/>
+              </w:rPr>
+            </w:pPr>
+            <w:r>
+              <w:rPr>
+                <w:rFonts w:cstheme="minorHAnsi"/>
+                <w:sz w:val="26"/>
+                <w:szCs w:val="26"/>
+              </w:rPr>
+              <w:t>41.23432433411153</w:t>
+            </w:r>
+          </w:p>
+        </w:tc>
+        <w:tc>
+          <w:tcPr>
+            <w:tcW w:w="2700" w:type="dxa"/>
           </w:tcPr>
           <w:p>
             <w:pPr>
@@ -1353,42 +1531,17 @@
               <w:adjustRightInd w:val="0"/>
               <w:rPr>
                 <w:rFonts w:eastAsiaTheme="minorEastAsia" w:cstheme="minorHAnsi"/>
-                <w:sz w:val="28"/>
-                <w:szCs w:val="28"/>
+                <w:sz w:val="26"/>
+                <w:szCs w:val="26"/>
               </w:rPr>
             </w:pPr>
             <w:r>
               <w:rPr>
                 <w:rFonts w:eastAsiaTheme="minorEastAsia" w:cstheme="minorHAnsi"/>
-                <w:sz w:val="28"/>
-                <w:szCs w:val="28"/>
+                <w:sz w:val="26"/>
+                <w:szCs w:val="26"/>
               </w:rPr>
-              <w:t>21.524791304962715</w:t>
-            </w:r>
-          </w:p>
-        </w:tc>
-        <w:tc>
-          <w:tcPr>
-            <w:tcW w:w="5324" w:type="dxa"/>
-          </w:tcPr>
-          <w:p>
-            <w:pPr>
-              <w:autoSpaceDE w:val="0"/>
-              <w:autoSpaceDN w:val="0"/>
-              <w:adjustRightInd w:val="0"/>
-              <w:rPr>
-                <w:rFonts w:eastAsiaTheme="minorEastAsia" w:cstheme="minorHAnsi"/>
-                <w:sz w:val="28"/>
-                <w:szCs w:val="28"/>
-              </w:rPr>
-            </w:pPr>
-            <w:r>
-              <w:rPr>
-                <w:rFonts w:eastAsiaTheme="minorEastAsia" w:cstheme="minorHAnsi"/>
-                <w:sz w:val="28"/>
-                <w:szCs w:val="28"/>
-              </w:rPr>
-              <w:t>214.19639211420284</w:t>
+              <w:t>6.421395</w:t>
             </w:r>
           </w:p>
         </w:tc>
@@ -1402,8 +1555,8 @@
         <w:spacing w:after="0" w:line="240" w:lineRule="auto"/>
         <w:rPr>
           <w:rFonts w:eastAsiaTheme="minorEastAsia" w:cstheme="minorHAnsi"/>
-          <w:sz w:val="28"/>
-          <w:szCs w:val="28"/>
+          <w:sz w:val="26"/>
+          <w:szCs w:val="26"/>
         </w:rPr>
       </w:pPr>
     </w:p>
@@ -1415,15 +1568,112 @@
         <w:spacing w:after="0" w:line="240" w:lineRule="auto"/>
         <w:rPr>
           <w:rFonts w:eastAsiaTheme="minorEastAsia" w:cstheme="minorHAnsi"/>
-          <w:sz w:val="28"/>
-          <w:szCs w:val="28"/>
-        </w:rPr>
-      </w:pPr>
-      <w:r>
-        <w:rPr>
-          <w:rFonts w:eastAsiaTheme="minorEastAsia" w:cstheme="minorHAnsi"/>
-          <w:sz w:val="28"/>
-          <w:szCs w:val="28"/>
+          <w:sz w:val="26"/>
+          <w:szCs w:val="26"/>
+        </w:rPr>
+      </w:pPr>
+      <w:r>
+        <w:rPr>
+          <w:rFonts w:eastAsiaTheme="minorEastAsia" w:cstheme="minorHAnsi"/>
+          <w:sz w:val="26"/>
+          <w:szCs w:val="26"/>
+        </w:rPr>
+        <w:t xml:space="preserve">The calculated </w:t>
+      </w:r>
+      <w:r>
+        <w:rPr>
+          <w:rFonts w:eastAsiaTheme="minorEastAsia" w:cstheme="minorHAnsi"/>
+          <w:color w:val="FF0000"/>
+          <w:sz w:val="26"/>
+          <w:szCs w:val="26"/>
+        </w:rPr>
+        <w:t xml:space="preserve">95% Confidence interval </w:t>
+      </w:r>
+      <w:r>
+        <w:rPr>
+          <w:rFonts w:eastAsiaTheme="minorEastAsia" w:cstheme="minorHAnsi"/>
+          <w:sz w:val="26"/>
+          <w:szCs w:val="26"/>
+        </w:rPr>
+        <w:t xml:space="preserve">after </w:t>
+      </w:r>
+      <w:r>
+        <w:rPr>
+          <w:rFonts w:eastAsiaTheme="minorEastAsia" w:cstheme="minorHAnsi"/>
+          <w:sz w:val="26"/>
+          <w:szCs w:val="26"/>
+        </w:rPr>
+        <w:t>using control variate</w:t>
+      </w:r>
+      <w:r>
+        <w:rPr>
+          <w:rFonts w:eastAsiaTheme="minorEastAsia" w:cstheme="minorHAnsi"/>
+          <w:color w:val="FF0000"/>
+          <w:sz w:val="26"/>
+          <w:szCs w:val="26"/>
+        </w:rPr>
+        <w:t xml:space="preserve"> </w:t>
+      </w:r>
+      <w:r>
+        <w:rPr>
+          <w:rFonts w:eastAsiaTheme="minorEastAsia" w:cstheme="minorHAnsi"/>
+          <w:sz w:val="26"/>
+          <w:szCs w:val="26"/>
+        </w:rPr>
+        <w:t xml:space="preserve">is: </w:t>
+      </w:r>
+    </w:p>
+    <w:p>
+      <w:pPr>
+        <w:autoSpaceDE w:val="0"/>
+        <w:autoSpaceDN w:val="0"/>
+        <w:adjustRightInd w:val="0"/>
+        <w:spacing w:after="0" w:line="240" w:lineRule="auto"/>
+        <w:rPr>
+          <w:rFonts w:cstheme="minorHAnsi"/>
+          <w:sz w:val="26"/>
+          <w:szCs w:val="26"/>
+        </w:rPr>
+      </w:pPr>
+      <w:r>
+        <w:rPr>
+          <w:rFonts w:cstheme="minorHAnsi"/>
+          <w:sz w:val="26"/>
+          <w:szCs w:val="26"/>
+        </w:rPr>
+        <w:t>[ 17.728694739815438, 18.52469921307403]</w:t>
+      </w:r>
+    </w:p>
+    <w:p>
+      <w:pPr>
+        <w:autoSpaceDE w:val="0"/>
+        <w:autoSpaceDN w:val="0"/>
+        <w:adjustRightInd w:val="0"/>
+        <w:spacing w:after="0" w:line="240" w:lineRule="auto"/>
+        <w:rPr>
+          <w:rFonts w:cstheme="minorHAnsi"/>
+          <w:sz w:val="26"/>
+          <w:szCs w:val="26"/>
+        </w:rPr>
+      </w:pPr>
+    </w:p>
+    <w:p>
+      <w:pPr>
+        <w:autoSpaceDE w:val="0"/>
+        <w:autoSpaceDN w:val="0"/>
+        <w:adjustRightInd w:val="0"/>
+        <w:spacing w:after="0" w:line="240" w:lineRule="auto"/>
+        <w:rPr>
+          <w:rFonts w:eastAsiaTheme="minorEastAsia" w:cstheme="minorHAnsi"/>
+          <w:sz w:val="26"/>
+          <w:szCs w:val="26"/>
+        </w:rPr>
+      </w:pPr>
+      <w:r>
+        <w:rPr>
+          <w:rFonts w:eastAsiaTheme="minorEastAsia" w:cstheme="minorHAnsi"/>
+          <w:sz w:val="26"/>
+          <w:szCs w:val="26"/>
         </w:rPr>
         <w:t>Note:</w:t>
       </w:r>
@@ -1441,63 +1691,47 @@
         <w:spacing w:after="0" w:line="240" w:lineRule="auto"/>
         <w:rPr>
           <w:rFonts w:eastAsiaTheme="minorEastAsia" w:cstheme="minorHAnsi"/>
-          <w:sz w:val="28"/>
-          <w:szCs w:val="28"/>
-        </w:rPr>
-      </w:pPr>
-      <w:r>
-        <w:rPr>
-          <w:rFonts w:eastAsiaTheme="minorEastAsia" w:cstheme="minorHAnsi"/>
-          <w:sz w:val="28"/>
-          <w:szCs w:val="28"/>
-        </w:rPr>
-        <w:t xml:space="preserve">After </w:t>
-      </w:r>
-      <w:r>
-        <w:rPr>
-          <w:rFonts w:eastAsiaTheme="minorEastAsia" w:cstheme="minorHAnsi"/>
-          <w:sz w:val="28"/>
-          <w:szCs w:val="28"/>
-        </w:rPr>
-        <w:t xml:space="preserve">introducing the control variate </w:t>
-      </w:r>
-      <w:r>
-        <w:rPr>
-          <w:rFonts w:eastAsiaTheme="minorEastAsia" w:cstheme="minorHAnsi"/>
-          <w:sz w:val="28"/>
-          <w:szCs w:val="28"/>
-        </w:rPr>
-        <w:t xml:space="preserve">the variance decreases from </w:t>
-      </w:r>
-      <w:r>
-        <w:rPr>
-          <w:rFonts w:eastAsiaTheme="minorEastAsia" w:cstheme="minorHAnsi"/>
-          <w:sz w:val="28"/>
-          <w:szCs w:val="28"/>
-        </w:rPr>
-        <w:t>623.9950622528808</w:t>
-      </w:r>
-      <w:r>
-        <w:rPr>
-          <w:rFonts w:eastAsiaTheme="minorEastAsia" w:cstheme="minorHAnsi"/>
-          <w:sz w:val="28"/>
-          <w:szCs w:val="28"/>
-        </w:rPr>
-        <w:t xml:space="preserve"> to </w:t>
-      </w:r>
-      <w:r>
-        <w:rPr>
-          <w:rFonts w:eastAsiaTheme="minorEastAsia" w:cstheme="minorHAnsi"/>
-          <w:sz w:val="28"/>
-          <w:szCs w:val="28"/>
-        </w:rPr>
-        <w:t>214.19639211420284</w:t>
-      </w:r>
-      <w:r>
-        <w:rPr>
-          <w:rFonts w:eastAsiaTheme="minorEastAsia" w:cstheme="minorHAnsi"/>
-          <w:sz w:val="28"/>
-          <w:szCs w:val="28"/>
+          <w:sz w:val="26"/>
+          <w:szCs w:val="26"/>
+        </w:rPr>
+      </w:pPr>
+      <w:r>
+        <w:rPr>
+          <w:rFonts w:eastAsiaTheme="minorEastAsia" w:cstheme="minorHAnsi"/>
+          <w:sz w:val="26"/>
+          <w:szCs w:val="26"/>
+        </w:rPr>
+        <w:t xml:space="preserve">After introducing the control variate the variance decreases from </w:t>
+      </w:r>
+      <w:r>
+        <w:rPr>
+          <w:rFonts w:cstheme="minorHAnsi"/>
+          <w:sz w:val="26"/>
+          <w:szCs w:val="26"/>
+        </w:rPr>
+        <w:t>141.5480987072622</w:t>
+      </w:r>
+      <w:r>
+        <w:rPr>
+          <w:rFonts w:eastAsiaTheme="minorEastAsia" w:cstheme="minorHAnsi"/>
+          <w:sz w:val="26"/>
+          <w:szCs w:val="26"/>
+        </w:rPr>
+        <w:t xml:space="preserve">to </w:t>
+      </w:r>
+      <w:r>
+        <w:rPr>
+          <w:rFonts w:cstheme="minorHAnsi"/>
+          <w:sz w:val="26"/>
+          <w:szCs w:val="26"/>
+        </w:rPr>
+        <w:t>41.23432433411153</w:t>
+      </w:r>
+      <w:r>
+        <w:rPr>
+          <w:rFonts w:eastAsiaTheme="minorEastAsia" w:cstheme="minorHAnsi"/>
+          <w:sz w:val="26"/>
+          <w:szCs w:val="26"/>
         </w:rPr>
         <w:t>.</w:t>
       </w:r>
@@ -1515,15 +1749,15 @@
         <w:spacing w:after="0" w:line="240" w:lineRule="auto"/>
         <w:rPr>
           <w:rFonts w:eastAsiaTheme="minorEastAsia" w:cstheme="minorHAnsi"/>
-          <w:sz w:val="28"/>
-          <w:szCs w:val="28"/>
-        </w:rPr>
-      </w:pPr>
-      <w:r>
-        <w:rPr>
-          <w:rFonts w:eastAsiaTheme="minorEastAsia" w:cstheme="minorHAnsi"/>
-          <w:sz w:val="28"/>
-          <w:szCs w:val="28"/>
+          <w:sz w:val="26"/>
+          <w:szCs w:val="26"/>
+        </w:rPr>
+      </w:pPr>
+      <w:r>
+        <w:rPr>
+          <w:rFonts w:eastAsiaTheme="minorEastAsia" w:cstheme="minorHAnsi"/>
+          <w:sz w:val="26"/>
+          <w:szCs w:val="26"/>
         </w:rPr>
         <w:t xml:space="preserve">It can be seen that even after introducing the control variate the </w:t>
       </w:r>
@@ -1532,8 +1766,8 @@
           <w:rPr>
             <w:rFonts w:ascii="Cambria Math" w:eastAsiaTheme="minorEastAsia" w:hAnsi="Cambria Math" w:cstheme="minorHAnsi"/>
             <w:color w:val="FF0000"/>
-            <w:sz w:val="28"/>
-            <w:szCs w:val="28"/>
+            <w:sz w:val="26"/>
+            <w:szCs w:val="26"/>
           </w:rPr>
           <m:t xml:space="preserve"> </m:t>
         </m:r>
@@ -1543,8 +1777,8 @@
               <w:rPr>
                 <w:rFonts w:ascii="Cambria Math" w:eastAsiaTheme="minorEastAsia" w:hAnsi="Cambria Math" w:cstheme="minorHAnsi"/>
                 <w:i/>
-                <w:sz w:val="28"/>
-                <w:szCs w:val="28"/>
+                <w:sz w:val="26"/>
+                <w:szCs w:val="26"/>
               </w:rPr>
             </m:ctrlPr>
           </m:sSupPr>
@@ -1552,8 +1786,8 @@
             <m:r>
               <w:rPr>
                 <w:rFonts w:ascii="Cambria Math" w:eastAsiaTheme="minorEastAsia" w:hAnsi="Cambria Math" w:cstheme="minorHAnsi"/>
-                <w:sz w:val="28"/>
-                <w:szCs w:val="28"/>
+                <w:sz w:val="26"/>
+                <w:szCs w:val="26"/>
               </w:rPr>
               <m:t>μ</m:t>
             </m:r>
@@ -1562,8 +1796,8 @@
             <m:r>
               <w:rPr>
                 <w:rFonts w:ascii="Cambria Math" w:eastAsiaTheme="minorEastAsia" w:hAnsi="Cambria Math" w:cstheme="minorHAnsi"/>
-                <w:sz w:val="28"/>
-                <w:szCs w:val="28"/>
+                <w:sz w:val="26"/>
+                <w:szCs w:val="26"/>
               </w:rPr>
               <m:t>^</m:t>
             </m:r>
@@ -1573,8 +1807,8 @@
           <w:rPr>
             <w:rFonts w:ascii="Cambria Math" w:eastAsiaTheme="minorEastAsia" w:hAnsi="Cambria Math" w:cstheme="minorHAnsi"/>
             <w:color w:val="FF0000"/>
-            <w:sz w:val="28"/>
-            <w:szCs w:val="28"/>
+            <w:sz w:val="26"/>
+            <w:szCs w:val="26"/>
           </w:rPr>
           <m:t xml:space="preserve"> </m:t>
         </m:r>
@@ -1582,16 +1816,16 @@
       <w:r>
         <w:rPr>
           <w:rFonts w:eastAsiaTheme="minorEastAsia" w:cstheme="minorHAnsi"/>
-          <w:sz w:val="28"/>
-          <w:szCs w:val="28"/>
+          <w:sz w:val="26"/>
+          <w:szCs w:val="26"/>
         </w:rPr>
         <w:t>remains same which shows that the control variate (European put option price) is an unbiased estimator.</w:t>
       </w:r>
       <w:r>
         <w:rPr>
           <w:rFonts w:eastAsiaTheme="minorEastAsia" w:cstheme="minorHAnsi"/>
-          <w:sz w:val="28"/>
-          <w:szCs w:val="28"/>
+          <w:sz w:val="26"/>
+          <w:szCs w:val="26"/>
         </w:rPr>
         <w:t xml:space="preserve">    </w:t>
       </w:r>
@@ -1604,31 +1838,31 @@
         <w:spacing w:after="0" w:line="240" w:lineRule="auto"/>
         <w:rPr>
           <w:rFonts w:eastAsiaTheme="minorEastAsia" w:cstheme="minorHAnsi"/>
-          <w:sz w:val="28"/>
-          <w:szCs w:val="28"/>
-        </w:rPr>
-      </w:pPr>
-      <w:r>
-        <w:rPr>
-          <w:rFonts w:eastAsiaTheme="minorEastAsia" w:cstheme="minorHAnsi"/>
-          <w:sz w:val="28"/>
-          <w:szCs w:val="28"/>
+          <w:sz w:val="26"/>
+          <w:szCs w:val="26"/>
+        </w:rPr>
+      </w:pPr>
+      <w:r>
+        <w:rPr>
+          <w:rFonts w:eastAsiaTheme="minorEastAsia" w:cstheme="minorHAnsi"/>
+          <w:sz w:val="26"/>
+          <w:szCs w:val="26"/>
         </w:rPr>
         <w:tab/>
       </w:r>
       <w:r>
         <w:rPr>
           <w:rFonts w:eastAsiaTheme="minorEastAsia" w:cstheme="minorHAnsi"/>
-          <w:sz w:val="28"/>
-          <w:szCs w:val="28"/>
+          <w:sz w:val="26"/>
+          <w:szCs w:val="26"/>
         </w:rPr>
         <w:tab/>
       </w:r>
       <w:r>
         <w:rPr>
           <w:rFonts w:eastAsiaTheme="minorEastAsia" w:cstheme="minorHAnsi"/>
-          <w:sz w:val="28"/>
-          <w:szCs w:val="28"/>
+          <w:sz w:val="26"/>
+          <w:szCs w:val="26"/>
         </w:rPr>
         <w:tab/>
       </w:r>
@@ -1641,15 +1875,15 @@
         <w:spacing w:after="0" w:line="240" w:lineRule="auto"/>
         <w:rPr>
           <w:rFonts w:eastAsiaTheme="minorEastAsia" w:cstheme="minorHAnsi"/>
-          <w:sz w:val="28"/>
-          <w:szCs w:val="28"/>
-        </w:rPr>
-      </w:pPr>
-      <w:r>
-        <w:rPr>
-          <w:rFonts w:eastAsiaTheme="minorEastAsia" w:cstheme="minorHAnsi"/>
-          <w:sz w:val="28"/>
-          <w:szCs w:val="28"/>
+          <w:sz w:val="26"/>
+          <w:szCs w:val="26"/>
+        </w:rPr>
+      </w:pPr>
+      <w:r>
+        <w:rPr>
+          <w:rFonts w:eastAsiaTheme="minorEastAsia" w:cstheme="minorHAnsi"/>
+          <w:sz w:val="26"/>
+          <w:szCs w:val="26"/>
         </w:rPr>
         <w:t>The output of the code can be seen below:</w:t>
       </w:r>
@@ -1662,8 +1896,8 @@
         <w:spacing w:after="0" w:line="240" w:lineRule="auto"/>
         <w:rPr>
           <w:rFonts w:eastAsiaTheme="minorEastAsia" w:cstheme="minorHAnsi"/>
-          <w:sz w:val="28"/>
-          <w:szCs w:val="28"/>
+          <w:sz w:val="26"/>
+          <w:szCs w:val="26"/>
         </w:rPr>
       </w:pPr>
       <w:r>
@@ -1671,8 +1905,8 @@
           <w:noProof/>
         </w:rPr>
         <w:drawing>
-          <wp:inline distT="0" distB="0" distL="0" distR="0" wp14:anchorId="3A42B9CA" wp14:editId="6386E3EA">
-            <wp:extent cx="6767830" cy="1550505"/>
+          <wp:inline distT="0" distB="0" distL="0" distR="0" wp14:anchorId="799C9C62" wp14:editId="78923907">
+            <wp:extent cx="6767830" cy="1205948"/>
             <wp:effectExtent l="0" t="0" r="0" b="0"/>
             <wp:docPr id="1" name="Picture 1"/>
             <wp:cNvGraphicFramePr>
@@ -1694,7 +1928,7 @@
                   <pic:spPr>
                     <a:xfrm>
                       <a:off x="0" y="0"/>
-                      <a:ext cx="6786740" cy="1554837"/>
+                      <a:ext cx="6877957" cy="1225571"/>
                     </a:xfrm>
                     <a:prstGeom prst="rect">
                       <a:avLst/>
@@ -1706,23 +1940,6 @@
           </wp:inline>
         </w:drawing>
       </w:r>
-      <w:r>
-        <w:rPr>
-          <w:rFonts w:eastAsiaTheme="minorEastAsia" w:cstheme="minorHAnsi"/>
-          <w:sz w:val="28"/>
-          <w:szCs w:val="28"/>
-        </w:rPr>
-        <w:tab/>
-        <w:t xml:space="preserve">            </w:t>
-      </w:r>
-      <w:r>
-        <w:rPr>
-          <w:rFonts w:eastAsiaTheme="minorEastAsia" w:cstheme="minorHAnsi"/>
-          <w:sz w:val="28"/>
-          <w:szCs w:val="28"/>
-        </w:rPr>
-        <w:tab/>
-      </w:r>
     </w:p>
     <w:p>
       <w:pPr>
@@ -1731,35 +1948,70 @@
         <w:adjustRightInd w:val="0"/>
         <w:spacing w:after="0" w:line="240" w:lineRule="auto"/>
         <w:rPr>
-          <w:rFonts w:cstheme="minorHAnsi"/>
-          <w:sz w:val="28"/>
-          <w:szCs w:val="28"/>
-        </w:rPr>
-      </w:pPr>
-      <w:r>
-        <w:rPr>
-          <w:rFonts w:cstheme="minorHAnsi"/>
-          <w:sz w:val="28"/>
-          <w:szCs w:val="28"/>
+          <w:rFonts w:eastAsiaTheme="minorEastAsia" w:cstheme="minorHAnsi"/>
+          <w:sz w:val="26"/>
+          <w:szCs w:val="26"/>
+        </w:rPr>
+      </w:pPr>
+      <w:r>
+        <w:rPr>
+          <w:rFonts w:eastAsiaTheme="minorEastAsia" w:cstheme="minorHAnsi"/>
+          <w:sz w:val="26"/>
+          <w:szCs w:val="26"/>
+        </w:rPr>
+        <w:tab/>
+        <w:t xml:space="preserve">            </w:t>
+      </w:r>
+      <w:r>
+        <w:rPr>
+          <w:rFonts w:eastAsiaTheme="minorEastAsia" w:cstheme="minorHAnsi"/>
+          <w:sz w:val="26"/>
+          <w:szCs w:val="26"/>
+        </w:rPr>
+        <w:tab/>
+      </w:r>
+    </w:p>
+    <w:p>
+      <w:pPr>
+        <w:autoSpaceDE w:val="0"/>
+        <w:autoSpaceDN w:val="0"/>
+        <w:adjustRightInd w:val="0"/>
+        <w:spacing w:after="0" w:line="240" w:lineRule="auto"/>
+        <w:rPr>
+          <w:rFonts w:ascii="CMTT12" w:hAnsi="CMTT12" w:cs="CMTT12"/>
+          <w:sz w:val="26"/>
+          <w:szCs w:val="26"/>
+        </w:rPr>
+      </w:pPr>
+      <w:r>
+        <w:rPr>
+          <w:rFonts w:cstheme="minorHAnsi"/>
+          <w:sz w:val="26"/>
+          <w:szCs w:val="26"/>
         </w:rPr>
         <w:t>Reference for data:</w:t>
       </w:r>
       <w:r>
         <w:rPr>
           <w:rFonts w:ascii="CMTT12" w:hAnsi="CMTT12" w:cs="CMTT12"/>
-          <w:sz w:val="24"/>
-          <w:szCs w:val="24"/>
-        </w:rPr>
-        <w:t xml:space="preserve"> </w:t>
-      </w:r>
-      <w:r>
-        <w:rPr>
-          <w:rFonts w:ascii="CMTT12" w:hAnsi="CMTT12" w:cs="CMTT12"/>
-          <w:sz w:val="24"/>
-          <w:szCs w:val="24"/>
-        </w:rPr>
-        <w:t xml:space="preserve"> https://finance.yahoo.com/quote/SBIN.NS/history/</w:t>
-      </w:r>
+          <w:sz w:val="26"/>
+          <w:szCs w:val="26"/>
+        </w:rPr>
+        <w:t xml:space="preserve">  </w:t>
+      </w:r>
+      <w:hyperlink r:id="rId8" w:history="1">
+        <w:r>
+          <w:rPr>
+            <w:rStyle w:val="Hyperlink"/>
+            <w:rFonts w:ascii="CMTT12" w:hAnsi="CMTT12" w:cs="CMTT12"/>
+            <w:sz w:val="26"/>
+            <w:szCs w:val="26"/>
+          </w:rPr>
+          <w:t>https://finance.yahoo.com/quote/SBIN.NS/history/</w:t>
+        </w:r>
+      </w:hyperlink>
+      <w:bookmarkStart w:id="0" w:name="_GoBack"/>
+      <w:bookmarkEnd w:id="0"/>
     </w:p>
     <w:sectPr>
       <w:pgSz w:w="11906" w:h="16838"/>
@@ -2633,6 +2885,29 @@
       </w:tblBorders>
     </w:tblPr>
   </w:style>
+  <w:style w:type="character" w:styleId="Hyperlink">
+    <w:name w:val="Hyperlink"/>
+    <w:basedOn w:val="DefaultParagraphFont"/>
+    <w:uiPriority w:val="99"/>
+    <w:unhideWhenUsed/>
+    <w:rsid w:val="009B385D"/>
+    <w:rPr>
+      <w:color w:val="0563C1" w:themeColor="hyperlink"/>
+      <w:u w:val="single"/>
+    </w:rPr>
+  </w:style>
+  <w:style w:type="character" w:styleId="UnresolvedMention">
+    <w:name w:val="Unresolved Mention"/>
+    <w:basedOn w:val="DefaultParagraphFont"/>
+    <w:uiPriority w:val="99"/>
+    <w:semiHidden/>
+    <w:unhideWhenUsed/>
+    <w:rsid w:val="009B385D"/>
+    <w:rPr>
+      <w:color w:val="605E5C"/>
+      <w:shd w:val="clear" w:color="auto" w:fill="E1DFDD"/>
+    </w:rPr>
+  </w:style>
 </w:styles>
 </file>
 
